--- a/java/java记录.docx
+++ b/java/java记录.docx
@@ -26143,15 +26143,20 @@
       <w:r>
         <w:rPr>
           <w:rFonts w:hint="eastAsia"/>
+          <w:b/>
         </w:rPr>
         <w:t>默认</w:t>
       </w:r>
       <w:r>
+        <w:rPr>
+          <w:b/>
+        </w:rPr>
         <w:t>长度是</w:t>
       </w:r>
       <w:r>
         <w:rPr>
           <w:rFonts w:hint="eastAsia"/>
+          <w:b/>
         </w:rPr>
         <w:t>16</w:t>
       </w:r>
@@ -27680,9 +27685,6 @@
       <w:pPr>
         <w:pStyle w:val="a6"/>
         <w:ind w:left="420" w:firstLineChars="0" w:firstLine="0"/>
-        <w:rPr>
-          <w:rFonts w:hint="eastAsia"/>
-        </w:rPr>
       </w:pPr>
       <w:r>
         <w:rPr>
@@ -27726,8 +27728,4994 @@
         </w:rPr>
         <w:t>直接操作字节码运行时，生成了大量的动态类。</w:t>
       </w:r>
+    </w:p>
+    <w:p>
+      <w:pPr>
+        <w:pStyle w:val="1"/>
+      </w:pPr>
+      <w:r>
+        <w:t>ThreadLocal</w:t>
+      </w:r>
+    </w:p>
+    <w:p>
+      <w:hyperlink r:id="rId51" w:anchor="rd" w:history="1">
+        <w:r>
+          <w:rPr>
+            <w:rStyle w:val="a7"/>
+          </w:rPr>
+          <w:t>http://mp.weixin.qq.com/s?__biz=MjM5NzMyMjAwMA==&amp;mid=2651479529&amp;idx=2&amp;sn=956b7870b4b4ddda694ddb9dd45e4115&amp;chksm=bd2531968a52b880c62882188504e2f69fbc93765a635</w:t>
+        </w:r>
+        <w:r>
+          <w:rPr>
+            <w:rStyle w:val="a7"/>
+          </w:rPr>
+          <w:lastRenderedPageBreak/>
+          <w:t>9988de2861774a6fe6df9b0ee941ec9&amp;mpshare=1&amp;scene=23&amp;srcid=1201lPTSxvajWkRcQCP5vKmp#rd</w:t>
+        </w:r>
+      </w:hyperlink>
+      <w:r>
+        <w:t xml:space="preserve"> </w:t>
+      </w:r>
+    </w:p>
+    <w:p>
+      <w:r>
+        <w:rPr>
+          <w:rFonts w:hint="eastAsia"/>
+        </w:rPr>
+        <w:t>ThreadLocal</w:t>
+      </w:r>
+      <w:r>
+        <w:rPr>
+          <w:rFonts w:hint="eastAsia"/>
+        </w:rPr>
+        <w:t>是一个为线程提供</w:t>
+      </w:r>
+      <w:r>
+        <w:rPr>
+          <w:rFonts w:hint="eastAsia"/>
+          <w:b/>
+        </w:rPr>
+        <w:t>线程局部变量</w:t>
+      </w:r>
+      <w:r>
+        <w:rPr>
+          <w:rFonts w:hint="eastAsia"/>
+        </w:rPr>
+        <w:t>的工具类。它的思想也十分简单，就是</w:t>
+      </w:r>
+      <w:r>
+        <w:rPr>
+          <w:rFonts w:hint="eastAsia"/>
+          <w:u w:val="single"/>
+        </w:rPr>
+        <w:t>为线程提供一个线程私有的变量副本，这样多个线程都可以随意更改自己线程局部的变量，不会影响到其他线程</w:t>
+      </w:r>
+      <w:r>
+        <w:rPr>
+          <w:rFonts w:hint="eastAsia"/>
+        </w:rPr>
+        <w:t>。不过需要注意的是，</w:t>
+      </w:r>
+      <w:r>
+        <w:rPr>
+          <w:rFonts w:hint="eastAsia"/>
+        </w:rPr>
+        <w:t>ThreadLocal</w:t>
+      </w:r>
+      <w:r>
+        <w:rPr>
+          <w:rFonts w:hint="eastAsia"/>
+        </w:rPr>
+        <w:t>提供的只是一个</w:t>
+      </w:r>
+      <w:r>
+        <w:rPr>
+          <w:rFonts w:hint="eastAsia"/>
+          <w:b/>
+        </w:rPr>
+        <w:t>浅拷贝</w:t>
+      </w:r>
+      <w:r>
+        <w:rPr>
+          <w:rFonts w:hint="eastAsia"/>
+        </w:rPr>
+        <w:t>，如果变量是一个引用类型，那么就要考虑它内部的状态是否会被改变，想要解决这个问题可以通过重写</w:t>
+      </w:r>
+      <w:r>
+        <w:rPr>
+          <w:rFonts w:hint="eastAsia"/>
+        </w:rPr>
+        <w:t>ThreadLocal</w:t>
+      </w:r>
+      <w:r>
+        <w:rPr>
+          <w:rFonts w:hint="eastAsia"/>
+        </w:rPr>
+        <w:t>的</w:t>
+      </w:r>
+      <w:r>
+        <w:rPr>
+          <w:rFonts w:hint="eastAsia"/>
+          <w:b/>
+        </w:rPr>
+        <w:t>initialValue</w:t>
+      </w:r>
+      <w:r>
+        <w:rPr>
+          <w:rFonts w:hint="eastAsia"/>
+        </w:rPr>
+        <w:t>()</w:t>
+      </w:r>
+      <w:r>
+        <w:rPr>
+          <w:rFonts w:hint="eastAsia"/>
+        </w:rPr>
+        <w:t>函数来自己实现深拷贝，建议在使用</w:t>
+      </w:r>
+      <w:r>
+        <w:rPr>
+          <w:rFonts w:hint="eastAsia"/>
+        </w:rPr>
+        <w:t>ThreadLocal</w:t>
+      </w:r>
+      <w:r>
+        <w:rPr>
+          <w:rFonts w:hint="eastAsia"/>
+        </w:rPr>
+        <w:t>时一开始就重写该函数。</w:t>
+      </w:r>
+    </w:p>
+    <w:p/>
+    <w:p>
+      <w:r>
+        <w:rPr>
+          <w:rFonts w:hint="eastAsia"/>
+        </w:rPr>
+        <w:t>ThreadLocal</w:t>
+      </w:r>
+      <w:r>
+        <w:rPr>
+          <w:rFonts w:hint="eastAsia"/>
+        </w:rPr>
+        <w:t>与像</w:t>
+      </w:r>
+      <w:r>
+        <w:rPr>
+          <w:rFonts w:hint="eastAsia"/>
+        </w:rPr>
+        <w:t>synchronized</w:t>
+      </w:r>
+      <w:r>
+        <w:rPr>
+          <w:rFonts w:hint="eastAsia"/>
+        </w:rPr>
+        <w:t>这样的锁机制是不同的。首先，它们的应用场景与实现思路就不一样，</w:t>
+      </w:r>
+      <w:r>
+        <w:rPr>
+          <w:rFonts w:hint="eastAsia"/>
+          <w:b/>
+        </w:rPr>
+        <w:t>锁更强调的是如何同步多个线程去正确地共享一个变量</w:t>
+      </w:r>
+      <w:r>
+        <w:rPr>
+          <w:rFonts w:hint="eastAsia"/>
+        </w:rPr>
+        <w:t>，</w:t>
+      </w:r>
+      <w:r>
+        <w:rPr>
+          <w:rFonts w:hint="eastAsia"/>
+        </w:rPr>
+        <w:t>ThreadLocal</w:t>
+      </w:r>
+      <w:r>
+        <w:rPr>
+          <w:rFonts w:hint="eastAsia"/>
+        </w:rPr>
+        <w:t>则是为了解决</w:t>
+      </w:r>
+      <w:r>
+        <w:rPr>
+          <w:rFonts w:hint="eastAsia"/>
+          <w:b/>
+        </w:rPr>
+        <w:t>同一个变量如何不被多个线程共享</w:t>
+      </w:r>
+      <w:r>
+        <w:rPr>
+          <w:rFonts w:hint="eastAsia"/>
+        </w:rPr>
+        <w:t>。从性能开销的角度上来讲，如果锁机制是用时间换空间的话，那么</w:t>
+      </w:r>
+      <w:r>
+        <w:rPr>
+          <w:rFonts w:hint="eastAsia"/>
+        </w:rPr>
+        <w:t>ThreadLocal</w:t>
+      </w:r>
+      <w:r>
+        <w:rPr>
+          <w:rFonts w:hint="eastAsia"/>
+        </w:rPr>
+        <w:t>就是用空间换时间。</w:t>
+      </w:r>
+    </w:p>
+    <w:p/>
+    <w:p>
+      <w:r>
+        <w:rPr>
+          <w:rFonts w:hint="eastAsia"/>
+        </w:rPr>
+        <w:t>ThreadLocal</w:t>
+      </w:r>
+      <w:r>
+        <w:rPr>
+          <w:rFonts w:hint="eastAsia"/>
+        </w:rPr>
+        <w:t>中含有一个叫做</w:t>
+      </w:r>
+      <w:r>
+        <w:rPr>
+          <w:rFonts w:hint="eastAsia"/>
+        </w:rPr>
+        <w:t>ThreadLocalMap</w:t>
+      </w:r>
+      <w:r>
+        <w:rPr>
+          <w:rFonts w:hint="eastAsia"/>
+        </w:rPr>
+        <w:t>的内部类，该类为一个采用线性探测法实现的</w:t>
+      </w:r>
+      <w:r>
+        <w:rPr>
+          <w:rFonts w:hint="eastAsia"/>
+        </w:rPr>
+        <w:t>HashMap</w:t>
+      </w:r>
+      <w:r>
+        <w:rPr>
+          <w:rFonts w:hint="eastAsia"/>
+        </w:rPr>
+        <w:t>。它的</w:t>
+      </w:r>
+      <w:r>
+        <w:rPr>
+          <w:rFonts w:hint="eastAsia"/>
+          <w:b/>
+        </w:rPr>
+        <w:t>key</w:t>
+      </w:r>
+      <w:r>
+        <w:rPr>
+          <w:rFonts w:hint="eastAsia"/>
+          <w:b/>
+        </w:rPr>
+        <w:t>为</w:t>
+      </w:r>
+      <w:r>
+        <w:rPr>
+          <w:rFonts w:hint="eastAsia"/>
+          <w:b/>
+        </w:rPr>
+        <w:t>ThreadLocal</w:t>
+      </w:r>
+      <w:r>
+        <w:rPr>
+          <w:rFonts w:hint="eastAsia"/>
+          <w:b/>
+        </w:rPr>
+        <w:t>对象</w:t>
+      </w:r>
+      <w:r>
+        <w:rPr>
+          <w:rFonts w:hint="eastAsia"/>
+        </w:rPr>
+        <w:t>而且还使用了</w:t>
+      </w:r>
+      <w:r>
+        <w:rPr>
+          <w:rFonts w:hint="eastAsia"/>
+        </w:rPr>
+        <w:t>WeakReference</w:t>
+      </w:r>
+      <w:r>
+        <w:rPr>
+          <w:rFonts w:hint="eastAsia"/>
+        </w:rPr>
+        <w:t>，</w:t>
+      </w:r>
+      <w:r>
+        <w:rPr>
+          <w:rFonts w:hint="eastAsia"/>
+        </w:rPr>
+        <w:t>ThreadLocalMap</w:t>
+      </w:r>
+      <w:r>
+        <w:rPr>
+          <w:rFonts w:hint="eastAsia"/>
+        </w:rPr>
+        <w:t>正是用来存储变量副本的。</w:t>
+      </w:r>
+    </w:p>
+    <w:p>
+      <w:r>
+        <w:rPr>
+          <w:noProof/>
+        </w:rPr>
+        <w:drawing>
+          <wp:inline distT="0" distB="0" distL="0" distR="0" wp14:anchorId="499A5098" wp14:editId="3068F5E9">
+            <wp:extent cx="5326380" cy="3430149"/>
+            <wp:effectExtent l="0" t="0" r="7620" b="0"/>
+            <wp:docPr id="17" name="图片 17"/>
+            <wp:cNvGraphicFramePr>
+              <a:graphicFrameLocks xmlns:a="http://schemas.openxmlformats.org/drawingml/2006/main" noChangeAspect="1"/>
+            </wp:cNvGraphicFramePr>
+            <a:graphic xmlns:a="http://schemas.openxmlformats.org/drawingml/2006/main">
+              <a:graphicData uri="http://schemas.openxmlformats.org/drawingml/2006/picture">
+                <pic:pic xmlns:pic="http://schemas.openxmlformats.org/drawingml/2006/picture">
+                  <pic:nvPicPr>
+                    <pic:cNvPr id="1" name=""/>
+                    <pic:cNvPicPr/>
+                  </pic:nvPicPr>
+                  <pic:blipFill>
+                    <a:blip r:embed="rId52"/>
+                    <a:stretch>
+                      <a:fillRect/>
+                    </a:stretch>
+                  </pic:blipFill>
+                  <pic:spPr>
+                    <a:xfrm>
+                      <a:off x="0" y="0"/>
+                      <a:ext cx="5341983" cy="3440198"/>
+                    </a:xfrm>
+                    <a:prstGeom prst="rect">
+                      <a:avLst/>
+                    </a:prstGeom>
+                  </pic:spPr>
+                </pic:pic>
+              </a:graphicData>
+            </a:graphic>
+          </wp:inline>
+        </w:drawing>
+      </w:r>
+    </w:p>
+    <w:p>
+      <w:pPr>
+        <w:pStyle w:val="2"/>
+      </w:pPr>
+      <w:r>
+        <w:rPr>
+          <w:rFonts w:hint="eastAsia"/>
+        </w:rPr>
+        <w:t>用法</w:t>
+      </w:r>
+    </w:p>
+    <w:p>
+      <w:r>
+        <w:rPr>
+          <w:rFonts w:hint="eastAsia"/>
+        </w:rPr>
+        <w:t>输出</w:t>
+      </w:r>
+      <w:r>
+        <w:t>：</w:t>
+      </w:r>
+    </w:p>
+    <w:p>
+      <w:r>
+        <w:t>t2 null</w:t>
+      </w:r>
+    </w:p>
+    <w:p>
+      <w:r>
+        <w:t>t1 User(name=rose, age=22, birthday=Fri Dec 01 11:22:40 CST 2017) true</w:t>
+      </w:r>
+    </w:p>
+    <w:p>
+      <w:r>
+        <w:t>t3 User(name=jack, age=23, birthday=Mon Dec 04 11:22:40 CST 2017) true</w:t>
+      </w:r>
+    </w:p>
+    <w:p>
+      <w:r>
+        <w:rPr>
+          <w:noProof/>
+        </w:rPr>
+        <w:lastRenderedPageBreak/>
+        <w:drawing>
+          <wp:inline distT="0" distB="0" distL="0" distR="0" wp14:anchorId="1D395FD7" wp14:editId="05B88C9B">
+            <wp:extent cx="5093661" cy="3276600"/>
+            <wp:effectExtent l="0" t="0" r="0" b="0"/>
+            <wp:docPr id="26" name="图片 26"/>
+            <wp:cNvGraphicFramePr>
+              <a:graphicFrameLocks xmlns:a="http://schemas.openxmlformats.org/drawingml/2006/main" noChangeAspect="1"/>
+            </wp:cNvGraphicFramePr>
+            <a:graphic xmlns:a="http://schemas.openxmlformats.org/drawingml/2006/main">
+              <a:graphicData uri="http://schemas.openxmlformats.org/drawingml/2006/picture">
+                <pic:pic xmlns:pic="http://schemas.openxmlformats.org/drawingml/2006/picture">
+                  <pic:nvPicPr>
+                    <pic:cNvPr id="1" name=""/>
+                    <pic:cNvPicPr/>
+                  </pic:nvPicPr>
+                  <pic:blipFill>
+                    <a:blip r:embed="rId53"/>
+                    <a:stretch>
+                      <a:fillRect/>
+                    </a:stretch>
+                  </pic:blipFill>
+                  <pic:spPr>
+                    <a:xfrm>
+                      <a:off x="0" y="0"/>
+                      <a:ext cx="5113586" cy="3289417"/>
+                    </a:xfrm>
+                    <a:prstGeom prst="rect">
+                      <a:avLst/>
+                    </a:prstGeom>
+                  </pic:spPr>
+                </pic:pic>
+              </a:graphicData>
+            </a:graphic>
+          </wp:inline>
+        </w:drawing>
+      </w:r>
+    </w:p>
+    <w:p>
+      <w:pPr>
+        <w:pStyle w:val="2"/>
+      </w:pPr>
+      <w:r>
+        <w:rPr>
+          <w:rFonts w:hint="eastAsia"/>
+        </w:rPr>
+        <w:t>原理</w:t>
+      </w:r>
+    </w:p>
+    <w:p>
+      <w:r>
+        <w:rPr>
+          <w:rFonts w:hint="eastAsia"/>
+        </w:rPr>
+        <w:t>要获得当前</w:t>
+      </w:r>
+      <w:r>
+        <w:rPr>
+          <w:rFonts w:hint="eastAsia"/>
+          <w:b/>
+        </w:rPr>
+        <w:t>线程私有的变量</w:t>
+      </w:r>
+      <w:r>
+        <w:rPr>
+          <w:rFonts w:hint="eastAsia"/>
+        </w:rPr>
+        <w:t>副本需要调用</w:t>
+      </w:r>
+      <w:r>
+        <w:rPr>
+          <w:rFonts w:hint="eastAsia"/>
+        </w:rPr>
+        <w:t>get()</w:t>
+      </w:r>
+      <w:r>
+        <w:rPr>
+          <w:rFonts w:hint="eastAsia"/>
+        </w:rPr>
+        <w:t>函数。首先，它会调用</w:t>
+      </w:r>
+      <w:r>
+        <w:rPr>
+          <w:rFonts w:hint="eastAsia"/>
+        </w:rPr>
+        <w:t>getMap()</w:t>
+      </w:r>
+      <w:r>
+        <w:rPr>
+          <w:rFonts w:hint="eastAsia"/>
+        </w:rPr>
+        <w:t>函数去获得当前</w:t>
+      </w:r>
+      <w:r>
+        <w:rPr>
+          <w:rFonts w:hint="eastAsia"/>
+          <w:b/>
+        </w:rPr>
+        <w:t>线程的</w:t>
+      </w:r>
+      <w:r>
+        <w:rPr>
+          <w:rFonts w:hint="eastAsia"/>
+          <w:b/>
+        </w:rPr>
+        <w:t>ThreadLocalMap</w:t>
+      </w:r>
+      <w:r>
+        <w:rPr>
+          <w:rFonts w:hint="eastAsia"/>
+        </w:rPr>
+        <w:t>，这个函数需要接收当前线程的实例作为参数。如果得到的</w:t>
+      </w:r>
+      <w:r>
+        <w:rPr>
+          <w:rFonts w:hint="eastAsia"/>
+        </w:rPr>
+        <w:t>ThreadLocalMap</w:t>
+      </w:r>
+      <w:r>
+        <w:rPr>
+          <w:rFonts w:hint="eastAsia"/>
+        </w:rPr>
+        <w:t>为</w:t>
+      </w:r>
+      <w:r>
+        <w:rPr>
+          <w:rFonts w:hint="eastAsia"/>
+        </w:rPr>
+        <w:t>null</w:t>
+      </w:r>
+      <w:r>
+        <w:rPr>
+          <w:rFonts w:hint="eastAsia"/>
+        </w:rPr>
+        <w:t>，那么就去调用</w:t>
+      </w:r>
+      <w:r>
+        <w:rPr>
+          <w:rFonts w:hint="eastAsia"/>
+        </w:rPr>
+        <w:t>setInitialValue()</w:t>
+      </w:r>
+      <w:r>
+        <w:rPr>
+          <w:rFonts w:hint="eastAsia"/>
+        </w:rPr>
+        <w:t>函数来进行初始化，如果不为</w:t>
+      </w:r>
+      <w:r>
+        <w:rPr>
+          <w:rFonts w:hint="eastAsia"/>
+        </w:rPr>
+        <w:t>null</w:t>
+      </w:r>
+      <w:r>
+        <w:rPr>
+          <w:rFonts w:hint="eastAsia"/>
+        </w:rPr>
+        <w:t>，就通过</w:t>
+      </w:r>
+      <w:r>
+        <w:rPr>
+          <w:rFonts w:hint="eastAsia"/>
+        </w:rPr>
+        <w:t>map</w:t>
+      </w:r>
+      <w:r>
+        <w:rPr>
+          <w:rFonts w:hint="eastAsia"/>
+        </w:rPr>
+        <w:t>来获得变量副本并返回。</w:t>
+      </w:r>
+    </w:p>
+    <w:p>
+      <w:r>
+        <w:rPr>
+          <w:noProof/>
+        </w:rPr>
+        <w:drawing>
+          <wp:inline distT="0" distB="0" distL="0" distR="0" wp14:anchorId="6C09C444" wp14:editId="2F5FDAF9">
+            <wp:extent cx="4831080" cy="608392"/>
+            <wp:effectExtent l="0" t="0" r="7620" b="1270"/>
+            <wp:docPr id="27" name="图片 27"/>
+            <wp:cNvGraphicFramePr>
+              <a:graphicFrameLocks xmlns:a="http://schemas.openxmlformats.org/drawingml/2006/main" noChangeAspect="1"/>
+            </wp:cNvGraphicFramePr>
+            <a:graphic xmlns:a="http://schemas.openxmlformats.org/drawingml/2006/main">
+              <a:graphicData uri="http://schemas.openxmlformats.org/drawingml/2006/picture">
+                <pic:pic xmlns:pic="http://schemas.openxmlformats.org/drawingml/2006/picture">
+                  <pic:nvPicPr>
+                    <pic:cNvPr id="1" name=""/>
+                    <pic:cNvPicPr/>
+                  </pic:nvPicPr>
+                  <pic:blipFill>
+                    <a:blip r:embed="rId54"/>
+                    <a:stretch>
+                      <a:fillRect/>
+                    </a:stretch>
+                  </pic:blipFill>
+                  <pic:spPr>
+                    <a:xfrm>
+                      <a:off x="0" y="0"/>
+                      <a:ext cx="5042127" cy="634970"/>
+                    </a:xfrm>
+                    <a:prstGeom prst="rect">
+                      <a:avLst/>
+                    </a:prstGeom>
+                  </pic:spPr>
+                </pic:pic>
+              </a:graphicData>
+            </a:graphic>
+          </wp:inline>
+        </w:drawing>
+      </w:r>
+    </w:p>
+    <w:p>
+      <w:r>
+        <w:rPr>
+          <w:noProof/>
+        </w:rPr>
+        <w:drawing>
+          <wp:inline distT="0" distB="0" distL="0" distR="0" wp14:anchorId="33ADE8C8" wp14:editId="31C8103B">
+            <wp:extent cx="4975860" cy="2967783"/>
+            <wp:effectExtent l="0" t="0" r="0" b="4445"/>
+            <wp:docPr id="28" name="图片 28"/>
+            <wp:cNvGraphicFramePr>
+              <a:graphicFrameLocks xmlns:a="http://schemas.openxmlformats.org/drawingml/2006/main" noChangeAspect="1"/>
+            </wp:cNvGraphicFramePr>
+            <a:graphic xmlns:a="http://schemas.openxmlformats.org/drawingml/2006/main">
+              <a:graphicData uri="http://schemas.openxmlformats.org/drawingml/2006/picture">
+                <pic:pic xmlns:pic="http://schemas.openxmlformats.org/drawingml/2006/picture">
+                  <pic:nvPicPr>
+                    <pic:cNvPr id="1" name=""/>
+                    <pic:cNvPicPr/>
+                  </pic:nvPicPr>
+                  <pic:blipFill>
+                    <a:blip r:embed="rId55"/>
+                    <a:stretch>
+                      <a:fillRect/>
+                    </a:stretch>
+                  </pic:blipFill>
+                  <pic:spPr>
+                    <a:xfrm>
+                      <a:off x="0" y="0"/>
+                      <a:ext cx="5019606" cy="2993875"/>
+                    </a:xfrm>
+                    <a:prstGeom prst="rect">
+                      <a:avLst/>
+                    </a:prstGeom>
+                  </pic:spPr>
+                </pic:pic>
+              </a:graphicData>
+            </a:graphic>
+          </wp:inline>
+        </w:drawing>
+      </w:r>
+    </w:p>
+    <w:p>
+      <w:r>
+        <w:rPr>
+          <w:rFonts w:hint="eastAsia"/>
+        </w:rPr>
+        <w:lastRenderedPageBreak/>
+        <w:t>setInitialValue()</w:t>
+      </w:r>
+      <w:r>
+        <w:rPr>
+          <w:rFonts w:hint="eastAsia"/>
+        </w:rPr>
+        <w:t>函数会去先调用</w:t>
+      </w:r>
+      <w:r>
+        <w:rPr>
+          <w:rFonts w:hint="eastAsia"/>
+          <w:b/>
+        </w:rPr>
+        <w:t>initialValue</w:t>
+      </w:r>
+      <w:r>
+        <w:rPr>
+          <w:rFonts w:hint="eastAsia"/>
+        </w:rPr>
+        <w:t>()</w:t>
+      </w:r>
+      <w:r>
+        <w:rPr>
+          <w:rFonts w:hint="eastAsia"/>
+        </w:rPr>
+        <w:t>函数来生成初始值，该函数</w:t>
+      </w:r>
+      <w:r>
+        <w:rPr>
+          <w:rFonts w:hint="eastAsia"/>
+          <w:b/>
+        </w:rPr>
+        <w:t>默认返回</w:t>
+      </w:r>
+      <w:r>
+        <w:rPr>
+          <w:rFonts w:hint="eastAsia"/>
+          <w:b/>
+        </w:rPr>
+        <w:t>null</w:t>
+      </w:r>
+      <w:r>
+        <w:rPr>
+          <w:rFonts w:hint="eastAsia"/>
+        </w:rPr>
+        <w:t>，我们可以通过重写这个函数来返回我们想要在</w:t>
+      </w:r>
+      <w:r>
+        <w:rPr>
+          <w:rFonts w:hint="eastAsia"/>
+        </w:rPr>
+        <w:t>ThreadLocal</w:t>
+      </w:r>
+      <w:r>
+        <w:rPr>
+          <w:rFonts w:hint="eastAsia"/>
+        </w:rPr>
+        <w:t>中维护的变量。之后，去调用</w:t>
+      </w:r>
+      <w:r>
+        <w:rPr>
+          <w:rFonts w:hint="eastAsia"/>
+        </w:rPr>
+        <w:t>getMap()</w:t>
+      </w:r>
+      <w:r>
+        <w:rPr>
+          <w:rFonts w:hint="eastAsia"/>
+        </w:rPr>
+        <w:t>函数获得</w:t>
+      </w:r>
+      <w:r>
+        <w:rPr>
+          <w:rFonts w:hint="eastAsia"/>
+        </w:rPr>
+        <w:t>ThreadLocalMap</w:t>
+      </w:r>
+      <w:r>
+        <w:rPr>
+          <w:rFonts w:hint="eastAsia"/>
+        </w:rPr>
+        <w:t>，如果该</w:t>
+      </w:r>
+      <w:r>
+        <w:rPr>
+          <w:rFonts w:hint="eastAsia"/>
+        </w:rPr>
+        <w:t>map</w:t>
+      </w:r>
+      <w:r>
+        <w:rPr>
+          <w:rFonts w:hint="eastAsia"/>
+        </w:rPr>
+        <w:t>已经存在，那么就用新获得</w:t>
+      </w:r>
+      <w:r>
+        <w:rPr>
+          <w:rFonts w:hint="eastAsia"/>
+        </w:rPr>
+        <w:t>value</w:t>
+      </w:r>
+      <w:r>
+        <w:rPr>
+          <w:rFonts w:hint="eastAsia"/>
+        </w:rPr>
+        <w:t>去覆盖旧值，否则就调用</w:t>
+      </w:r>
+      <w:r>
+        <w:rPr>
+          <w:rFonts w:hint="eastAsia"/>
+        </w:rPr>
+        <w:t>createMap()</w:t>
+      </w:r>
+      <w:r>
+        <w:rPr>
+          <w:rFonts w:hint="eastAsia"/>
+        </w:rPr>
+        <w:t>函数来创建新的</w:t>
+      </w:r>
+      <w:r>
+        <w:rPr>
+          <w:rFonts w:hint="eastAsia"/>
+        </w:rPr>
+        <w:t>map</w:t>
+      </w:r>
+      <w:r>
+        <w:rPr>
+          <w:rFonts w:hint="eastAsia"/>
+        </w:rPr>
+        <w:t>。</w:t>
+      </w:r>
+    </w:p>
+    <w:p>
+      <w:r>
+        <w:rPr>
+          <w:noProof/>
+        </w:rPr>
+        <w:drawing>
+          <wp:inline distT="0" distB="0" distL="0" distR="0" wp14:anchorId="37C4F97D" wp14:editId="42CA1416">
+            <wp:extent cx="5274310" cy="3737610"/>
+            <wp:effectExtent l="0" t="0" r="2540" b="0"/>
+            <wp:docPr id="29" name="图片 29"/>
+            <wp:cNvGraphicFramePr>
+              <a:graphicFrameLocks xmlns:a="http://schemas.openxmlformats.org/drawingml/2006/main" noChangeAspect="1"/>
+            </wp:cNvGraphicFramePr>
+            <a:graphic xmlns:a="http://schemas.openxmlformats.org/drawingml/2006/main">
+              <a:graphicData uri="http://schemas.openxmlformats.org/drawingml/2006/picture">
+                <pic:pic xmlns:pic="http://schemas.openxmlformats.org/drawingml/2006/picture">
+                  <pic:nvPicPr>
+                    <pic:cNvPr id="1" name=""/>
+                    <pic:cNvPicPr/>
+                  </pic:nvPicPr>
+                  <pic:blipFill>
+                    <a:blip r:embed="rId56"/>
+                    <a:stretch>
+                      <a:fillRect/>
+                    </a:stretch>
+                  </pic:blipFill>
+                  <pic:spPr>
+                    <a:xfrm>
+                      <a:off x="0" y="0"/>
+                      <a:ext cx="5274310" cy="3737610"/>
+                    </a:xfrm>
+                    <a:prstGeom prst="rect">
+                      <a:avLst/>
+                    </a:prstGeom>
+                  </pic:spPr>
+                </pic:pic>
+              </a:graphicData>
+            </a:graphic>
+          </wp:inline>
+        </w:drawing>
+      </w:r>
+    </w:p>
+    <w:p>
+      <w:pPr>
+        <w:pStyle w:val="2"/>
+      </w:pPr>
+      <w:r>
+        <w:rPr>
+          <w:rFonts w:hint="eastAsia"/>
+        </w:rPr>
+        <w:t>覆写</w:t>
+      </w:r>
+      <w:r>
+        <w:rPr>
+          <w:rFonts w:hint="eastAsia"/>
+        </w:rPr>
+        <w:t>initial</w:t>
+      </w:r>
+      <w:r>
+        <w:t>Value</w:t>
+      </w:r>
+      <w:r>
+        <w:rPr>
+          <w:rFonts w:hint="eastAsia"/>
+        </w:rPr>
+        <w:t>方法</w:t>
+      </w:r>
+    </w:p>
+    <w:p>
+      <w:r>
+        <w:rPr>
+          <w:noProof/>
+        </w:rPr>
+        <w:drawing>
+          <wp:inline distT="0" distB="0" distL="0" distR="0" wp14:anchorId="039020CD" wp14:editId="610ECD0B">
+            <wp:extent cx="4953000" cy="987499"/>
+            <wp:effectExtent l="0" t="0" r="0" b="3175"/>
+            <wp:docPr id="30" name="图片 30"/>
+            <wp:cNvGraphicFramePr>
+              <a:graphicFrameLocks xmlns:a="http://schemas.openxmlformats.org/drawingml/2006/main" noChangeAspect="1"/>
+            </wp:cNvGraphicFramePr>
+            <a:graphic xmlns:a="http://schemas.openxmlformats.org/drawingml/2006/main">
+              <a:graphicData uri="http://schemas.openxmlformats.org/drawingml/2006/picture">
+                <pic:pic xmlns:pic="http://schemas.openxmlformats.org/drawingml/2006/picture">
+                  <pic:nvPicPr>
+                    <pic:cNvPr id="1" name=""/>
+                    <pic:cNvPicPr/>
+                  </pic:nvPicPr>
+                  <pic:blipFill>
+                    <a:blip r:embed="rId57"/>
+                    <a:stretch>
+                      <a:fillRect/>
+                    </a:stretch>
+                  </pic:blipFill>
+                  <pic:spPr>
+                    <a:xfrm>
+                      <a:off x="0" y="0"/>
+                      <a:ext cx="4967391" cy="990368"/>
+                    </a:xfrm>
+                    <a:prstGeom prst="rect">
+                      <a:avLst/>
+                    </a:prstGeom>
+                  </pic:spPr>
+                </pic:pic>
+              </a:graphicData>
+            </a:graphic>
+          </wp:inline>
+        </w:drawing>
+      </w:r>
+    </w:p>
+    <w:p>
+      <w:r>
+        <w:rPr>
+          <w:rFonts w:hint="eastAsia"/>
+        </w:rPr>
+        <w:t>仍然</w:t>
+      </w:r>
+      <w:r>
+        <w:t>使用上面的例子</w:t>
+      </w:r>
+      <w:r>
+        <w:rPr>
+          <w:rFonts w:hint="eastAsia"/>
+        </w:rPr>
+        <w:t>，</w:t>
+      </w:r>
+      <w:r>
+        <w:t>输出为：</w:t>
+      </w:r>
+    </w:p>
+    <w:p>
+      <w:r>
+        <w:rPr>
+          <w:noProof/>
+        </w:rPr>
+        <w:drawing>
+          <wp:inline distT="0" distB="0" distL="0" distR="0" wp14:anchorId="36A35C13" wp14:editId="04D08A33">
+            <wp:extent cx="5274310" cy="610870"/>
+            <wp:effectExtent l="0" t="0" r="2540" b="0"/>
+            <wp:docPr id="31" name="图片 31"/>
+            <wp:cNvGraphicFramePr>
+              <a:graphicFrameLocks xmlns:a="http://schemas.openxmlformats.org/drawingml/2006/main" noChangeAspect="1"/>
+            </wp:cNvGraphicFramePr>
+            <a:graphic xmlns:a="http://schemas.openxmlformats.org/drawingml/2006/main">
+              <a:graphicData uri="http://schemas.openxmlformats.org/drawingml/2006/picture">
+                <pic:pic xmlns:pic="http://schemas.openxmlformats.org/drawingml/2006/picture">
+                  <pic:nvPicPr>
+                    <pic:cNvPr id="1" name=""/>
+                    <pic:cNvPicPr/>
+                  </pic:nvPicPr>
+                  <pic:blipFill>
+                    <a:blip r:embed="rId58"/>
+                    <a:stretch>
+                      <a:fillRect/>
+                    </a:stretch>
+                  </pic:blipFill>
+                  <pic:spPr>
+                    <a:xfrm>
+                      <a:off x="0" y="0"/>
+                      <a:ext cx="5274310" cy="610870"/>
+                    </a:xfrm>
+                    <a:prstGeom prst="rect">
+                      <a:avLst/>
+                    </a:prstGeom>
+                  </pic:spPr>
+                </pic:pic>
+              </a:graphicData>
+            </a:graphic>
+          </wp:inline>
+        </w:drawing>
+      </w:r>
+    </w:p>
+    <w:p>
+      <w:pPr>
+        <w:pStyle w:val="2"/>
+      </w:pPr>
+      <w:r>
+        <w:t>S</w:t>
+      </w:r>
+      <w:r>
+        <w:rPr>
+          <w:rFonts w:hint="eastAsia"/>
+        </w:rPr>
+        <w:t>et</w:t>
+      </w:r>
+      <w:r>
+        <w:t>和</w:t>
+      </w:r>
+      <w:r>
+        <w:t>remove</w:t>
+      </w:r>
+      <w:r>
+        <w:t>方法</w:t>
+      </w:r>
+    </w:p>
+    <w:p>
+      <w:r>
+        <w:rPr>
+          <w:rFonts w:hint="eastAsia"/>
+        </w:rPr>
+        <w:t>ThreadLocal</w:t>
+      </w:r>
+      <w:r>
+        <w:rPr>
+          <w:rFonts w:hint="eastAsia"/>
+        </w:rPr>
+        <w:t>的</w:t>
+      </w:r>
+      <w:r>
+        <w:rPr>
+          <w:rFonts w:hint="eastAsia"/>
+        </w:rPr>
+        <w:t>set()</w:t>
+      </w:r>
+      <w:r>
+        <w:rPr>
+          <w:rFonts w:hint="eastAsia"/>
+        </w:rPr>
+        <w:t>与</w:t>
+      </w:r>
+      <w:r>
+        <w:rPr>
+          <w:rFonts w:hint="eastAsia"/>
+        </w:rPr>
+        <w:t>remove()</w:t>
+      </w:r>
+      <w:r>
+        <w:rPr>
+          <w:rFonts w:hint="eastAsia"/>
+        </w:rPr>
+        <w:t>函数要比</w:t>
+      </w:r>
+      <w:r>
+        <w:rPr>
+          <w:rFonts w:hint="eastAsia"/>
+        </w:rPr>
+        <w:t>get()</w:t>
+      </w:r>
+      <w:r>
+        <w:rPr>
+          <w:rFonts w:hint="eastAsia"/>
+        </w:rPr>
+        <w:t>的实现还要简单，都只是通过</w:t>
+      </w:r>
+      <w:r>
+        <w:rPr>
+          <w:rFonts w:hint="eastAsia"/>
+        </w:rPr>
+        <w:t>getMap()</w:t>
+      </w:r>
+      <w:r>
+        <w:rPr>
+          <w:rFonts w:hint="eastAsia"/>
+        </w:rPr>
+        <w:t>来获得</w:t>
+      </w:r>
+      <w:r>
+        <w:rPr>
+          <w:rFonts w:hint="eastAsia"/>
+        </w:rPr>
+        <w:t>ThreadLocalMap</w:t>
+      </w:r>
+      <w:r>
+        <w:rPr>
+          <w:rFonts w:hint="eastAsia"/>
+        </w:rPr>
+        <w:t>然后对其进行操作。</w:t>
+      </w:r>
+    </w:p>
+    <w:p>
+      <w:r>
+        <w:rPr>
+          <w:noProof/>
+        </w:rPr>
+        <w:lastRenderedPageBreak/>
+        <w:drawing>
+          <wp:inline distT="0" distB="0" distL="0" distR="0" wp14:anchorId="0B3CA0A6" wp14:editId="1BA2F687">
+            <wp:extent cx="2177490" cy="1691640"/>
+            <wp:effectExtent l="0" t="0" r="0" b="3810"/>
+            <wp:docPr id="32" name="图片 32"/>
+            <wp:cNvGraphicFramePr>
+              <a:graphicFrameLocks xmlns:a="http://schemas.openxmlformats.org/drawingml/2006/main" noChangeAspect="1"/>
+            </wp:cNvGraphicFramePr>
+            <a:graphic xmlns:a="http://schemas.openxmlformats.org/drawingml/2006/main">
+              <a:graphicData uri="http://schemas.openxmlformats.org/drawingml/2006/picture">
+                <pic:pic xmlns:pic="http://schemas.openxmlformats.org/drawingml/2006/picture">
+                  <pic:nvPicPr>
+                    <pic:cNvPr id="1" name=""/>
+                    <pic:cNvPicPr/>
+                  </pic:nvPicPr>
+                  <pic:blipFill>
+                    <a:blip r:embed="rId59"/>
+                    <a:stretch>
+                      <a:fillRect/>
+                    </a:stretch>
+                  </pic:blipFill>
+                  <pic:spPr>
+                    <a:xfrm>
+                      <a:off x="0" y="0"/>
+                      <a:ext cx="2191098" cy="1702212"/>
+                    </a:xfrm>
+                    <a:prstGeom prst="rect">
+                      <a:avLst/>
+                    </a:prstGeom>
+                  </pic:spPr>
+                </pic:pic>
+              </a:graphicData>
+            </a:graphic>
+          </wp:inline>
+        </w:drawing>
+      </w:r>
+      <w:r>
+        <w:rPr>
+          <w:noProof/>
+        </w:rPr>
+        <w:drawing>
+          <wp:inline distT="0" distB="0" distL="0" distR="0" wp14:anchorId="56FC5976" wp14:editId="495EA3DA">
+            <wp:extent cx="3009900" cy="1284968"/>
+            <wp:effectExtent l="0" t="0" r="0" b="0"/>
+            <wp:docPr id="33" name="图片 33"/>
+            <wp:cNvGraphicFramePr>
+              <a:graphicFrameLocks xmlns:a="http://schemas.openxmlformats.org/drawingml/2006/main" noChangeAspect="1"/>
+            </wp:cNvGraphicFramePr>
+            <a:graphic xmlns:a="http://schemas.openxmlformats.org/drawingml/2006/main">
+              <a:graphicData uri="http://schemas.openxmlformats.org/drawingml/2006/picture">
+                <pic:pic xmlns:pic="http://schemas.openxmlformats.org/drawingml/2006/picture">
+                  <pic:nvPicPr>
+                    <pic:cNvPr id="1" name=""/>
+                    <pic:cNvPicPr/>
+                  </pic:nvPicPr>
+                  <pic:blipFill>
+                    <a:blip r:embed="rId60"/>
+                    <a:stretch>
+                      <a:fillRect/>
+                    </a:stretch>
+                  </pic:blipFill>
+                  <pic:spPr>
+                    <a:xfrm>
+                      <a:off x="0" y="0"/>
+                      <a:ext cx="3094695" cy="1321168"/>
+                    </a:xfrm>
+                    <a:prstGeom prst="rect">
+                      <a:avLst/>
+                    </a:prstGeom>
+                  </pic:spPr>
+                </pic:pic>
+              </a:graphicData>
+            </a:graphic>
+          </wp:inline>
+        </w:drawing>
+      </w:r>
+    </w:p>
+    <w:p/>
+    <w:p>
+      <w:pPr>
+        <w:pStyle w:val="2"/>
+      </w:pPr>
+      <w:r>
+        <w:rPr>
+          <w:rFonts w:hint="eastAsia"/>
+        </w:rPr>
+        <w:t>ThreadLocalMap</w:t>
+      </w:r>
+    </w:p>
+    <w:p>
+      <w:pPr>
+        <w:rPr>
+          <w:b/>
+        </w:rPr>
+      </w:pPr>
+      <w:r>
+        <w:rPr>
+          <w:rFonts w:hint="eastAsia"/>
+        </w:rPr>
+        <w:t>有一种普遍的方法是通过一个全局的线程安全的</w:t>
+      </w:r>
+      <w:r>
+        <w:rPr>
+          <w:rFonts w:hint="eastAsia"/>
+        </w:rPr>
+        <w:t>Map</w:t>
+      </w:r>
+      <w:r>
+        <w:rPr>
+          <w:rFonts w:hint="eastAsia"/>
+        </w:rPr>
+        <w:t>来存储各个线程的变量副本，但是这种做法已经完全违背了</w:t>
+      </w:r>
+      <w:r>
+        <w:rPr>
+          <w:rFonts w:hint="eastAsia"/>
+        </w:rPr>
+        <w:t>ThreadLocal</w:t>
+      </w:r>
+      <w:r>
+        <w:rPr>
+          <w:rFonts w:hint="eastAsia"/>
+        </w:rPr>
+        <w:t>的本意，设计</w:t>
+      </w:r>
+      <w:r>
+        <w:rPr>
+          <w:rFonts w:hint="eastAsia"/>
+        </w:rPr>
+        <w:t>ThreadLocal</w:t>
+      </w:r>
+      <w:r>
+        <w:rPr>
+          <w:rFonts w:hint="eastAsia"/>
+        </w:rPr>
+        <w:t>的初衷就是为了避免多个线程去并发访问同一个对象，尽管它是线程安全的。而在每个</w:t>
+      </w:r>
+      <w:r>
+        <w:rPr>
+          <w:rFonts w:hint="eastAsia"/>
+        </w:rPr>
+        <w:t>Thread</w:t>
+      </w:r>
+      <w:r>
+        <w:rPr>
+          <w:rFonts w:hint="eastAsia"/>
+        </w:rPr>
+        <w:t>中存放与它关联的</w:t>
+      </w:r>
+      <w:r>
+        <w:rPr>
+          <w:rFonts w:hint="eastAsia"/>
+        </w:rPr>
+        <w:t>ThreadLocalMap</w:t>
+      </w:r>
+      <w:r>
+        <w:rPr>
+          <w:rFonts w:hint="eastAsia"/>
+        </w:rPr>
+        <w:t>是完全符合</w:t>
+      </w:r>
+      <w:r>
+        <w:rPr>
+          <w:rFonts w:hint="eastAsia"/>
+        </w:rPr>
+        <w:t>ThreadLocal</w:t>
+      </w:r>
+      <w:r>
+        <w:rPr>
+          <w:rFonts w:hint="eastAsia"/>
+        </w:rPr>
+        <w:t>的思想的，当想要对线程局部变量进行操作时，只需要把</w:t>
+      </w:r>
+      <w:r>
+        <w:rPr>
+          <w:rFonts w:hint="eastAsia"/>
+        </w:rPr>
+        <w:t>Thread</w:t>
+      </w:r>
+      <w:r>
+        <w:rPr>
+          <w:rFonts w:hint="eastAsia"/>
+        </w:rPr>
+        <w:t>作为</w:t>
+      </w:r>
+      <w:r>
+        <w:rPr>
+          <w:rFonts w:hint="eastAsia"/>
+        </w:rPr>
+        <w:t>key</w:t>
+      </w:r>
+      <w:r>
+        <w:rPr>
+          <w:rFonts w:hint="eastAsia"/>
+        </w:rPr>
+        <w:t>来获得</w:t>
+      </w:r>
+      <w:r>
+        <w:rPr>
+          <w:rFonts w:hint="eastAsia"/>
+        </w:rPr>
+        <w:t>Thread</w:t>
+      </w:r>
+      <w:r>
+        <w:rPr>
+          <w:rFonts w:hint="eastAsia"/>
+        </w:rPr>
+        <w:t>中的</w:t>
+      </w:r>
+      <w:r>
+        <w:rPr>
+          <w:rFonts w:hint="eastAsia"/>
+        </w:rPr>
+        <w:t>ThreadLocalMap</w:t>
+      </w:r>
+      <w:r>
+        <w:rPr>
+          <w:rFonts w:hint="eastAsia"/>
+        </w:rPr>
+        <w:t>即可。</w:t>
+      </w:r>
+      <w:r>
+        <w:rPr>
+          <w:rFonts w:hint="eastAsia"/>
+          <w:b/>
+        </w:rPr>
+        <w:t>这种设计相比采用一个全局</w:t>
+      </w:r>
+      <w:r>
+        <w:rPr>
+          <w:rFonts w:hint="eastAsia"/>
+          <w:b/>
+        </w:rPr>
+        <w:t>Map</w:t>
+      </w:r>
+      <w:r>
+        <w:rPr>
+          <w:rFonts w:hint="eastAsia"/>
+          <w:b/>
+        </w:rPr>
+        <w:t>的方法会多占用很多内存空间，但也因此不需要额外的采取锁等线程同步方法而节省了时间上的消耗。</w:t>
+      </w:r>
+      <w:r>
+        <w:rPr>
+          <w:rFonts w:hint="eastAsia"/>
+          <w:b/>
+        </w:rPr>
+        <w:t>（空间</w:t>
+      </w:r>
+      <w:r>
+        <w:rPr>
+          <w:b/>
+        </w:rPr>
+        <w:t>换时间</w:t>
+      </w:r>
+      <w:r>
+        <w:rPr>
+          <w:rFonts w:hint="eastAsia"/>
+          <w:b/>
+        </w:rPr>
+        <w:t>）</w:t>
+      </w:r>
+    </w:p>
+    <w:p>
+      <w:pPr>
+        <w:pStyle w:val="2"/>
+      </w:pPr>
+      <w:r>
+        <w:rPr>
+          <w:rFonts w:hint="eastAsia"/>
+        </w:rPr>
+        <w:t>ThreadLocal</w:t>
+      </w:r>
+      <w:r>
+        <w:rPr>
+          <w:rFonts w:hint="eastAsia"/>
+        </w:rPr>
+        <w:t>中的内存泄漏</w:t>
+      </w:r>
+      <w:r>
+        <w:rPr>
+          <w:rFonts w:hint="eastAsia"/>
+        </w:rPr>
+        <w:t>及</w:t>
+      </w:r>
+      <w:r>
+        <w:t>解决</w:t>
+      </w:r>
+    </w:p>
+    <w:p>
+      <w:pPr>
+        <w:rPr>
+          <w:u w:val="single"/>
+        </w:rPr>
+      </w:pPr>
+      <w:r>
+        <w:rPr>
+          <w:rFonts w:hint="eastAsia"/>
+        </w:rPr>
+        <w:t>如果</w:t>
+      </w:r>
+      <w:r>
+        <w:rPr>
+          <w:rFonts w:hint="eastAsia"/>
+          <w:b/>
+        </w:rPr>
+        <w:t>ThreadLocal</w:t>
+      </w:r>
+      <w:r>
+        <w:rPr>
+          <w:rFonts w:hint="eastAsia"/>
+          <w:b/>
+        </w:rPr>
+        <w:t>被设置为</w:t>
+      </w:r>
+      <w:r>
+        <w:rPr>
+          <w:rFonts w:hint="eastAsia"/>
+          <w:b/>
+        </w:rPr>
+        <w:t>null</w:t>
+      </w:r>
+      <w:r>
+        <w:rPr>
+          <w:rFonts w:hint="eastAsia"/>
+          <w:b/>
+        </w:rPr>
+        <w:t>后</w:t>
+      </w:r>
+      <w:r>
+        <w:rPr>
+          <w:rFonts w:hint="eastAsia"/>
+        </w:rPr>
+        <w:t>，而且没有任何强引用指向它，根据垃圾回收的可达性分析算法，</w:t>
+      </w:r>
+      <w:r>
+        <w:rPr>
+          <w:rFonts w:hint="eastAsia"/>
+        </w:rPr>
+        <w:t>ThreadLocal</w:t>
+      </w:r>
+      <w:r>
+        <w:rPr>
+          <w:rFonts w:hint="eastAsia"/>
+        </w:rPr>
+        <w:t>将会被回收。这样一来，</w:t>
+      </w:r>
+      <w:r>
+        <w:rPr>
+          <w:rFonts w:hint="eastAsia"/>
+        </w:rPr>
+        <w:t>ThreadLocalMap</w:t>
+      </w:r>
+      <w:r>
+        <w:rPr>
+          <w:rFonts w:hint="eastAsia"/>
+        </w:rPr>
+        <w:t>中就会含有</w:t>
+      </w:r>
+      <w:r>
+        <w:rPr>
+          <w:rFonts w:hint="eastAsia"/>
+        </w:rPr>
+        <w:t>key</w:t>
+      </w:r>
+      <w:r>
+        <w:rPr>
+          <w:rFonts w:hint="eastAsia"/>
+        </w:rPr>
+        <w:t>为</w:t>
+      </w:r>
+      <w:r>
+        <w:rPr>
+          <w:rFonts w:hint="eastAsia"/>
+        </w:rPr>
+        <w:t>null</w:t>
+      </w:r>
+      <w:r>
+        <w:rPr>
+          <w:rFonts w:hint="eastAsia"/>
+        </w:rPr>
+        <w:t>的</w:t>
+      </w:r>
+      <w:r>
+        <w:rPr>
+          <w:rFonts w:hint="eastAsia"/>
+        </w:rPr>
+        <w:t>Entry</w:t>
+      </w:r>
+      <w:r>
+        <w:rPr>
+          <w:rFonts w:hint="eastAsia"/>
+        </w:rPr>
+        <w:t>，而且</w:t>
+      </w:r>
+      <w:r>
+        <w:rPr>
+          <w:rFonts w:hint="eastAsia"/>
+        </w:rPr>
+        <w:t>ThreadLocalMap</w:t>
+      </w:r>
+      <w:r>
+        <w:rPr>
+          <w:rFonts w:hint="eastAsia"/>
+        </w:rPr>
+        <w:t>是在</w:t>
+      </w:r>
+      <w:r>
+        <w:rPr>
+          <w:rFonts w:hint="eastAsia"/>
+        </w:rPr>
+        <w:t>Thread</w:t>
+      </w:r>
+      <w:r>
+        <w:rPr>
+          <w:rFonts w:hint="eastAsia"/>
+        </w:rPr>
+        <w:t>中的，只要线程迟迟不结束，这些</w:t>
+      </w:r>
+      <w:r>
+        <w:rPr>
+          <w:rFonts w:hint="eastAsia"/>
+          <w:b/>
+        </w:rPr>
+        <w:t>无法访问到的</w:t>
+      </w:r>
+      <w:r>
+        <w:rPr>
+          <w:rFonts w:hint="eastAsia"/>
+          <w:b/>
+        </w:rPr>
+        <w:t>value</w:t>
+      </w:r>
+      <w:r>
+        <w:rPr>
+          <w:rFonts w:hint="eastAsia"/>
+          <w:b/>
+        </w:rPr>
+        <w:t>会形成内存泄漏</w:t>
+      </w:r>
+      <w:r>
+        <w:rPr>
+          <w:rFonts w:hint="eastAsia"/>
+        </w:rPr>
+        <w:t>。为了解决这个问题，</w:t>
+      </w:r>
+      <w:r>
+        <w:rPr>
+          <w:rFonts w:hint="eastAsia"/>
+          <w:u w:val="single"/>
+        </w:rPr>
+        <w:t>ThreadLocalMap</w:t>
+      </w:r>
+      <w:r>
+        <w:rPr>
+          <w:rFonts w:hint="eastAsia"/>
+          <w:u w:val="single"/>
+        </w:rPr>
+        <w:t>中的</w:t>
+      </w:r>
+      <w:r>
+        <w:rPr>
+          <w:rFonts w:hint="eastAsia"/>
+          <w:u w:val="single"/>
+        </w:rPr>
+        <w:t>getEntry()</w:t>
+      </w:r>
+      <w:r>
+        <w:rPr>
+          <w:rFonts w:hint="eastAsia"/>
+          <w:u w:val="single"/>
+        </w:rPr>
+        <w:t>、</w:t>
+      </w:r>
+      <w:r>
+        <w:rPr>
+          <w:rFonts w:hint="eastAsia"/>
+          <w:u w:val="single"/>
+        </w:rPr>
+        <w:t>set()</w:t>
+      </w:r>
+      <w:r>
+        <w:rPr>
+          <w:rFonts w:hint="eastAsia"/>
+          <w:u w:val="single"/>
+        </w:rPr>
+        <w:t>和</w:t>
+      </w:r>
+      <w:r>
+        <w:rPr>
+          <w:rFonts w:hint="eastAsia"/>
+          <w:u w:val="single"/>
+        </w:rPr>
+        <w:t>remove()</w:t>
+      </w:r>
+      <w:r>
+        <w:rPr>
+          <w:rFonts w:hint="eastAsia"/>
+          <w:u w:val="single"/>
+        </w:rPr>
+        <w:t>函数都会清理</w:t>
+      </w:r>
+      <w:r>
+        <w:rPr>
+          <w:rFonts w:hint="eastAsia"/>
+          <w:u w:val="single"/>
+        </w:rPr>
+        <w:t>key</w:t>
+      </w:r>
+      <w:r>
+        <w:rPr>
+          <w:rFonts w:hint="eastAsia"/>
+          <w:u w:val="single"/>
+        </w:rPr>
+        <w:t>为</w:t>
+      </w:r>
+      <w:r>
+        <w:rPr>
+          <w:rFonts w:hint="eastAsia"/>
+          <w:u w:val="single"/>
+        </w:rPr>
+        <w:t>null</w:t>
+      </w:r>
+      <w:r>
+        <w:rPr>
+          <w:rFonts w:hint="eastAsia"/>
+          <w:u w:val="single"/>
+        </w:rPr>
+        <w:t>的</w:t>
+      </w:r>
+      <w:r>
+        <w:rPr>
+          <w:rFonts w:hint="eastAsia"/>
+          <w:u w:val="single"/>
+        </w:rPr>
+        <w:t>Entry</w:t>
+      </w:r>
+      <w:r>
+        <w:rPr>
+          <w:rFonts w:hint="eastAsia"/>
+          <w:u w:val="single"/>
+        </w:rPr>
+        <w:t>。</w:t>
+      </w:r>
+    </w:p>
+    <w:p>
+      <w:pPr>
+        <w:rPr>
+          <w:u w:val="single"/>
+        </w:rPr>
+      </w:pPr>
+      <w:r>
+        <w:rPr>
+          <w:noProof/>
+        </w:rPr>
+        <w:drawing>
+          <wp:inline distT="0" distB="0" distL="0" distR="0" wp14:anchorId="63813C89" wp14:editId="03AE3863">
+            <wp:extent cx="4532993" cy="2232660"/>
+            <wp:effectExtent l="0" t="0" r="1270" b="0"/>
+            <wp:docPr id="34" name="图片 34"/>
+            <wp:cNvGraphicFramePr>
+              <a:graphicFrameLocks xmlns:a="http://schemas.openxmlformats.org/drawingml/2006/main" noChangeAspect="1"/>
+            </wp:cNvGraphicFramePr>
+            <a:graphic xmlns:a="http://schemas.openxmlformats.org/drawingml/2006/main">
+              <a:graphicData uri="http://schemas.openxmlformats.org/drawingml/2006/picture">
+                <pic:pic xmlns:pic="http://schemas.openxmlformats.org/drawingml/2006/picture">
+                  <pic:nvPicPr>
+                    <pic:cNvPr id="1" name=""/>
+                    <pic:cNvPicPr/>
+                  </pic:nvPicPr>
+                  <pic:blipFill>
+                    <a:blip r:embed="rId61"/>
+                    <a:stretch>
+                      <a:fillRect/>
+                    </a:stretch>
+                  </pic:blipFill>
+                  <pic:spPr>
+                    <a:xfrm>
+                      <a:off x="0" y="0"/>
+                      <a:ext cx="4537426" cy="2234843"/>
+                    </a:xfrm>
+                    <a:prstGeom prst="rect">
+                      <a:avLst/>
+                    </a:prstGeom>
+                  </pic:spPr>
+                </pic:pic>
+              </a:graphicData>
+            </a:graphic>
+          </wp:inline>
+        </w:drawing>
+      </w:r>
+    </w:p>
+    <w:p>
+      <w:r>
+        <w:rPr>
+          <w:rFonts w:hint="eastAsia"/>
+          <w:b/>
+        </w:rPr>
+        <w:t>强引用</w:t>
+      </w:r>
+      <w:r>
+        <w:rPr>
+          <w:rFonts w:hint="eastAsia"/>
+          <w:b/>
+        </w:rPr>
+        <w:t>key</w:t>
+      </w:r>
+      <w:r>
+        <w:rPr>
+          <w:rFonts w:hint="eastAsia"/>
+          <w:b/>
+        </w:rPr>
+        <w:t>：</w:t>
+      </w:r>
+      <w:r>
+        <w:rPr>
+          <w:rFonts w:hint="eastAsia"/>
+        </w:rPr>
+        <w:t>ThreadLocal</w:t>
+      </w:r>
+      <w:r>
+        <w:rPr>
+          <w:rFonts w:hint="eastAsia"/>
+        </w:rPr>
+        <w:t>被设置为</w:t>
+      </w:r>
+      <w:r>
+        <w:rPr>
+          <w:rFonts w:hint="eastAsia"/>
+        </w:rPr>
+        <w:t>null</w:t>
+      </w:r>
+      <w:r>
+        <w:rPr>
+          <w:rFonts w:hint="eastAsia"/>
+        </w:rPr>
+        <w:t>，由于</w:t>
+      </w:r>
+      <w:r>
+        <w:rPr>
+          <w:rFonts w:hint="eastAsia"/>
+        </w:rPr>
+        <w:t>ThreadLocalMap</w:t>
+      </w:r>
+      <w:r>
+        <w:rPr>
+          <w:rFonts w:hint="eastAsia"/>
+        </w:rPr>
+        <w:t>持有</w:t>
+      </w:r>
+      <w:r>
+        <w:rPr>
+          <w:rFonts w:hint="eastAsia"/>
+        </w:rPr>
+        <w:t>ThreadLocal</w:t>
+      </w:r>
+      <w:r>
+        <w:rPr>
+          <w:rFonts w:hint="eastAsia"/>
+        </w:rPr>
+        <w:t>的强引用</w:t>
+      </w:r>
+      <w:r>
+        <w:rPr>
+          <w:rFonts w:hint="eastAsia"/>
+        </w:rPr>
+        <w:t>（有一个</w:t>
+      </w:r>
+      <w:r>
+        <w:t>强引用</w:t>
+      </w:r>
+      <w:r>
+        <w:rPr>
+          <w:rFonts w:hint="eastAsia"/>
+        </w:rPr>
+        <w:t>）</w:t>
+      </w:r>
+      <w:r>
+        <w:rPr>
+          <w:rFonts w:hint="eastAsia"/>
+        </w:rPr>
+        <w:t>，如果不手动删除，那么</w:t>
+      </w:r>
+      <w:r>
+        <w:rPr>
+          <w:rFonts w:hint="eastAsia"/>
+        </w:rPr>
+        <w:t>ThreadLocal</w:t>
+      </w:r>
+      <w:r>
+        <w:rPr>
+          <w:rFonts w:hint="eastAsia"/>
+        </w:rPr>
+        <w:t>将不会回收，产生内存泄漏。</w:t>
+      </w:r>
+    </w:p>
+    <w:p>
+      <w:r>
+        <w:rPr>
+          <w:rFonts w:hint="eastAsia"/>
+          <w:b/>
+        </w:rPr>
+        <w:t>弱引用</w:t>
+      </w:r>
+      <w:r>
+        <w:rPr>
+          <w:rFonts w:hint="eastAsia"/>
+          <w:b/>
+        </w:rPr>
+        <w:t>key</w:t>
+      </w:r>
+      <w:r>
+        <w:rPr>
+          <w:rFonts w:hint="eastAsia"/>
+          <w:b/>
+        </w:rPr>
+        <w:t>：</w:t>
+      </w:r>
+      <w:r>
+        <w:rPr>
+          <w:rFonts w:hint="eastAsia"/>
+        </w:rPr>
+        <w:t>ThreadLocal</w:t>
+      </w:r>
+      <w:r>
+        <w:rPr>
+          <w:rFonts w:hint="eastAsia"/>
+        </w:rPr>
+        <w:t>被设置为</w:t>
+      </w:r>
+      <w:r>
+        <w:rPr>
+          <w:rFonts w:hint="eastAsia"/>
+        </w:rPr>
+        <w:t>null</w:t>
+      </w:r>
+      <w:r>
+        <w:rPr>
+          <w:rFonts w:hint="eastAsia"/>
+        </w:rPr>
+        <w:t>，由于</w:t>
+      </w:r>
+      <w:r>
+        <w:rPr>
+          <w:rFonts w:hint="eastAsia"/>
+        </w:rPr>
+        <w:t>ThreadLocalMap</w:t>
+      </w:r>
+      <w:r>
+        <w:rPr>
+          <w:rFonts w:hint="eastAsia"/>
+        </w:rPr>
+        <w:t>持有</w:t>
+      </w:r>
+      <w:r>
+        <w:rPr>
+          <w:rFonts w:hint="eastAsia"/>
+        </w:rPr>
+        <w:t>ThreadLocal</w:t>
+      </w:r>
+      <w:r>
+        <w:rPr>
+          <w:rFonts w:hint="eastAsia"/>
+        </w:rPr>
+        <w:t>（只剩</w:t>
+      </w:r>
+      <w:r>
+        <w:t>弱引</w:t>
+      </w:r>
+      <w:r>
+        <w:lastRenderedPageBreak/>
+        <w:t>用</w:t>
+      </w:r>
+      <w:r>
+        <w:rPr>
+          <w:rFonts w:hint="eastAsia"/>
+        </w:rPr>
+        <w:t>）</w:t>
+      </w:r>
+      <w:r>
+        <w:rPr>
+          <w:rFonts w:hint="eastAsia"/>
+        </w:rPr>
+        <w:t>的弱引用，即便不手动删除，</w:t>
+      </w:r>
+      <w:r>
+        <w:rPr>
+          <w:rFonts w:hint="eastAsia"/>
+        </w:rPr>
+        <w:t>ThreadLocal</w:t>
+      </w:r>
+      <w:r>
+        <w:rPr>
+          <w:rFonts w:hint="eastAsia"/>
+        </w:rPr>
+        <w:t>仍会被回收，</w:t>
+      </w:r>
+      <w:r>
+        <w:rPr>
+          <w:rFonts w:hint="eastAsia"/>
+        </w:rPr>
+        <w:t>ThreadLocalMap</w:t>
+      </w:r>
+      <w:r>
+        <w:rPr>
+          <w:rFonts w:hint="eastAsia"/>
+        </w:rPr>
+        <w:t>在之后调用</w:t>
+      </w:r>
+      <w:r>
+        <w:rPr>
+          <w:rFonts w:hint="eastAsia"/>
+        </w:rPr>
+        <w:t>set()</w:t>
+      </w:r>
+      <w:r>
+        <w:rPr>
+          <w:rFonts w:hint="eastAsia"/>
+        </w:rPr>
+        <w:t>、</w:t>
+      </w:r>
+      <w:r>
+        <w:rPr>
+          <w:rFonts w:hint="eastAsia"/>
+        </w:rPr>
+        <w:t>getEntry()</w:t>
+      </w:r>
+      <w:r>
+        <w:rPr>
+          <w:rFonts w:hint="eastAsia"/>
+        </w:rPr>
+        <w:t>和</w:t>
+      </w:r>
+      <w:r>
+        <w:rPr>
+          <w:rFonts w:hint="eastAsia"/>
+        </w:rPr>
+        <w:t>remove()</w:t>
+      </w:r>
+      <w:r>
+        <w:rPr>
+          <w:rFonts w:hint="eastAsia"/>
+        </w:rPr>
+        <w:t>函数时会清除所有</w:t>
+      </w:r>
+      <w:r>
+        <w:rPr>
+          <w:rFonts w:hint="eastAsia"/>
+        </w:rPr>
+        <w:t>key</w:t>
+      </w:r>
+      <w:r>
+        <w:rPr>
+          <w:rFonts w:hint="eastAsia"/>
+        </w:rPr>
+        <w:t>为</w:t>
+      </w:r>
+      <w:r>
+        <w:rPr>
+          <w:rFonts w:hint="eastAsia"/>
+        </w:rPr>
+        <w:t>null</w:t>
+      </w:r>
+      <w:r>
+        <w:rPr>
+          <w:rFonts w:hint="eastAsia"/>
+        </w:rPr>
+        <w:t>的</w:t>
+      </w:r>
+      <w:r>
+        <w:rPr>
+          <w:rFonts w:hint="eastAsia"/>
+        </w:rPr>
+        <w:t>Entry</w:t>
+      </w:r>
+      <w:r>
+        <w:rPr>
+          <w:rFonts w:hint="eastAsia"/>
+        </w:rPr>
+        <w:t>。</w:t>
+      </w:r>
+    </w:p>
+    <w:p/>
+    <w:p>
+      <w:r>
+        <w:rPr>
+          <w:rFonts w:hint="eastAsia"/>
+        </w:rPr>
+        <w:t>但要注意的是，</w:t>
+      </w:r>
+      <w:r>
+        <w:rPr>
+          <w:rFonts w:hint="eastAsia"/>
+        </w:rPr>
+        <w:t>ThreadLocalMap</w:t>
+      </w:r>
+      <w:r>
+        <w:rPr>
+          <w:rFonts w:hint="eastAsia"/>
+        </w:rPr>
+        <w:t>仅仅含有这些被动措施来补救内存泄漏问题。如果你在之后没有调用</w:t>
+      </w:r>
+      <w:r>
+        <w:rPr>
+          <w:rFonts w:hint="eastAsia"/>
+        </w:rPr>
+        <w:t>ThreadLocalMap</w:t>
+      </w:r>
+      <w:r>
+        <w:rPr>
+          <w:rFonts w:hint="eastAsia"/>
+        </w:rPr>
+        <w:t>的</w:t>
+      </w:r>
+      <w:r>
+        <w:rPr>
+          <w:rFonts w:hint="eastAsia"/>
+        </w:rPr>
+        <w:t>set()</w:t>
+      </w:r>
+      <w:r>
+        <w:rPr>
+          <w:rFonts w:hint="eastAsia"/>
+        </w:rPr>
+        <w:t>、</w:t>
+      </w:r>
+      <w:r>
+        <w:rPr>
+          <w:rFonts w:hint="eastAsia"/>
+        </w:rPr>
+        <w:t>getEntry()</w:t>
+      </w:r>
+      <w:r>
+        <w:rPr>
+          <w:rFonts w:hint="eastAsia"/>
+        </w:rPr>
+        <w:t>和</w:t>
+      </w:r>
+      <w:r>
+        <w:rPr>
+          <w:rFonts w:hint="eastAsia"/>
+        </w:rPr>
+        <w:t>remove()</w:t>
+      </w:r>
+      <w:r>
+        <w:rPr>
+          <w:rFonts w:hint="eastAsia"/>
+        </w:rPr>
+        <w:t>函数的话，那么仍然会存在内存泄漏问题。</w:t>
+      </w:r>
+    </w:p>
+    <w:p/>
+    <w:p>
+      <w:r>
+        <w:rPr>
+          <w:rFonts w:hint="eastAsia"/>
+        </w:rPr>
+        <w:t>在使用线程池的情况下，如果不及时进行清理，内存泄漏问题事小，甚至还会产生程序逻辑上的问题。所以，为了安全地使用</w:t>
+      </w:r>
+      <w:r>
+        <w:rPr>
+          <w:rFonts w:hint="eastAsia"/>
+        </w:rPr>
+        <w:t>ThreadLocal</w:t>
+      </w:r>
+      <w:r>
+        <w:rPr>
+          <w:rFonts w:hint="eastAsia"/>
+        </w:rPr>
+        <w:t>，必须要像每次使用完锁就解锁一样，在每次使用完</w:t>
+      </w:r>
+      <w:r>
+        <w:rPr>
+          <w:rFonts w:hint="eastAsia"/>
+        </w:rPr>
+        <w:t>ThreadLocal</w:t>
+      </w:r>
+      <w:r>
+        <w:rPr>
+          <w:rFonts w:hint="eastAsia"/>
+        </w:rPr>
+        <w:t>后都要调用</w:t>
+      </w:r>
+      <w:r>
+        <w:rPr>
+          <w:rFonts w:hint="eastAsia"/>
+        </w:rPr>
+        <w:t>remove()</w:t>
+      </w:r>
+      <w:r>
+        <w:rPr>
+          <w:rFonts w:hint="eastAsia"/>
+        </w:rPr>
+        <w:t>来清理无用的</w:t>
+      </w:r>
+      <w:r>
+        <w:rPr>
+          <w:rFonts w:hint="eastAsia"/>
+        </w:rPr>
+        <w:t>Entry</w:t>
+      </w:r>
+      <w:r>
+        <w:rPr>
+          <w:rFonts w:hint="eastAsia"/>
+        </w:rPr>
+        <w:t>。</w:t>
+      </w:r>
+    </w:p>
+    <w:p>
+      <w:pPr>
+        <w:pStyle w:val="1"/>
+      </w:pPr>
+      <w:r>
+        <w:rPr>
+          <w:rFonts w:hint="eastAsia"/>
+        </w:rPr>
+        <w:t>Java</w:t>
+      </w:r>
+      <w:r>
+        <w:rPr>
+          <w:rFonts w:hint="eastAsia"/>
+        </w:rPr>
+        <w:t>内存模型</w:t>
+      </w:r>
+    </w:p>
+    <w:p>
+      <w:pPr>
+        <w:pStyle w:val="2"/>
+      </w:pPr>
+      <w:r>
+        <w:rPr>
+          <w:rFonts w:hint="eastAsia"/>
+        </w:rPr>
+        <w:t>Java</w:t>
+      </w:r>
+      <w:r>
+        <w:rPr>
+          <w:rFonts w:hint="eastAsia"/>
+        </w:rPr>
+        <w:t>内存模型内部原理</w:t>
+      </w:r>
+    </w:p>
+    <w:p>
+      <w:hyperlink r:id="rId62" w:history="1">
+        <w:r>
+          <w:rPr>
+            <w:rStyle w:val="a7"/>
+          </w:rPr>
+          <w:t>http://www.importnew.com/19612.html</w:t>
+        </w:r>
+      </w:hyperlink>
+      <w:r>
+        <w:t xml:space="preserve"> </w:t>
+      </w:r>
+    </w:p>
+    <w:p>
+      <w:r>
+        <w:rPr>
+          <w:noProof/>
+        </w:rPr>
+        <w:drawing>
+          <wp:inline distT="0" distB="0" distL="0" distR="0">
+            <wp:extent cx="3406140" cy="2636520"/>
+            <wp:effectExtent l="0" t="0" r="3810" b="0"/>
+            <wp:docPr id="35" name="图片 35" descr="Java Memory Model"/>
+            <wp:cNvGraphicFramePr>
+              <a:graphicFrameLocks xmlns:a="http://schemas.openxmlformats.org/drawingml/2006/main" noChangeAspect="1"/>
+            </wp:cNvGraphicFramePr>
+            <a:graphic xmlns:a="http://schemas.openxmlformats.org/drawingml/2006/main">
+              <a:graphicData uri="http://schemas.openxmlformats.org/drawingml/2006/picture">
+                <pic:pic xmlns:pic="http://schemas.openxmlformats.org/drawingml/2006/picture">
+                  <pic:nvPicPr>
+                    <pic:cNvPr id="0" name="Picture 1" descr="Java Memory Model"/>
+                    <pic:cNvPicPr>
+                      <a:picLocks noChangeAspect="1" noChangeArrowheads="1"/>
+                    </pic:cNvPicPr>
+                  </pic:nvPicPr>
+                  <pic:blipFill>
+                    <a:blip r:embed="rId63">
+                      <a:extLst>
+                        <a:ext uri="{28A0092B-C50C-407E-A947-70E740481C1C}">
+                          <a14:useLocalDpi xmlns:a14="http://schemas.microsoft.com/office/drawing/2010/main" val="0"/>
+                        </a:ext>
+                      </a:extLst>
+                    </a:blip>
+                    <a:srcRect/>
+                    <a:stretch>
+                      <a:fillRect/>
+                    </a:stretch>
+                  </pic:blipFill>
+                  <pic:spPr bwMode="auto">
+                    <a:xfrm>
+                      <a:off x="0" y="0"/>
+                      <a:ext cx="3406140" cy="2636520"/>
+                    </a:xfrm>
+                    <a:prstGeom prst="rect">
+                      <a:avLst/>
+                    </a:prstGeom>
+                    <a:noFill/>
+                    <a:ln>
+                      <a:noFill/>
+                    </a:ln>
+                  </pic:spPr>
+                </pic:pic>
+              </a:graphicData>
+            </a:graphic>
+          </wp:inline>
+        </w:drawing>
+      </w:r>
+    </w:p>
+    <w:p>
+      <w:r>
+        <w:rPr>
+          <w:rFonts w:hint="eastAsia"/>
+        </w:rPr>
+        <w:t>每一个运行在</w:t>
+      </w:r>
+      <w:r>
+        <w:rPr>
+          <w:rFonts w:hint="eastAsia"/>
+        </w:rPr>
+        <w:t>Java</w:t>
+      </w:r>
+      <w:r>
+        <w:rPr>
+          <w:rFonts w:hint="eastAsia"/>
+        </w:rPr>
+        <w:t>虚拟机里的</w:t>
+      </w:r>
+      <w:r>
+        <w:rPr>
+          <w:rFonts w:hint="eastAsia"/>
+          <w:b/>
+        </w:rPr>
+        <w:t>线程都拥有自己的线程栈</w:t>
+      </w:r>
+      <w:r>
+        <w:rPr>
+          <w:rFonts w:hint="eastAsia"/>
+        </w:rPr>
+        <w:t>。</w:t>
+      </w:r>
+    </w:p>
+    <w:p>
+      <w:r>
+        <w:rPr>
+          <w:rFonts w:hint="eastAsia"/>
+        </w:rPr>
+        <w:t>这个线程栈包含了这个线程调用的方法当前执行点相关的信息。一个线程仅能访问自己的线程栈。</w:t>
+      </w:r>
+      <w:r>
+        <w:rPr>
+          <w:rFonts w:hint="eastAsia"/>
+          <w:b/>
+        </w:rPr>
+        <w:t>一个线程创建的本地变量</w:t>
+      </w:r>
+      <w:r>
+        <w:rPr>
+          <w:rFonts w:hint="eastAsia"/>
+          <w:b/>
+        </w:rPr>
+        <w:t>（局部</w:t>
+      </w:r>
+      <w:r>
+        <w:rPr>
+          <w:b/>
+        </w:rPr>
+        <w:t>变量</w:t>
+      </w:r>
+      <w:r>
+        <w:rPr>
+          <w:rFonts w:hint="eastAsia"/>
+          <w:b/>
+        </w:rPr>
+        <w:t>）</w:t>
+      </w:r>
+      <w:r>
+        <w:rPr>
+          <w:rFonts w:hint="eastAsia"/>
+          <w:b/>
+        </w:rPr>
+        <w:t>对其它线程不可见，仅自己可见。</w:t>
+      </w:r>
+      <w:r>
+        <w:rPr>
+          <w:rFonts w:hint="eastAsia"/>
+        </w:rPr>
+        <w:t>即使两个线程执行同样的代码，这两个线程任然在在自己的线程栈中的代码来创建本地变量。因此，每个线程拥有每个本地变量的独有版本。</w:t>
+      </w:r>
+    </w:p>
+    <w:p/>
+    <w:p>
+      <w:r>
+        <w:rPr>
+          <w:rFonts w:hint="eastAsia"/>
+          <w:b/>
+        </w:rPr>
+        <w:t>所有</w:t>
+      </w:r>
+      <w:r>
+        <w:rPr>
+          <w:rFonts w:hint="eastAsia"/>
+          <w:b/>
+          <w:u w:val="single"/>
+        </w:rPr>
+        <w:t>原始类型</w:t>
+      </w:r>
+      <w:r>
+        <w:rPr>
+          <w:rFonts w:hint="eastAsia"/>
+          <w:b/>
+        </w:rPr>
+        <w:t>的本地变量都存放在线程栈上</w:t>
+      </w:r>
+      <w:r>
+        <w:rPr>
+          <w:rFonts w:hint="eastAsia"/>
+        </w:rPr>
+        <w:t>，因此对其它线程不可见。一个线程可能向另一个线程传递一个原始类型变量的拷贝，但是它不能共享这个原始类型变量自身。</w:t>
+      </w:r>
+    </w:p>
+    <w:p/>
+    <w:p>
+      <w:r>
+        <w:rPr>
+          <w:rFonts w:hint="eastAsia"/>
+        </w:rPr>
+        <w:t>堆上包含在</w:t>
+      </w:r>
+      <w:r>
+        <w:rPr>
+          <w:rFonts w:hint="eastAsia"/>
+        </w:rPr>
+        <w:t>Java</w:t>
+      </w:r>
+      <w:r>
+        <w:rPr>
+          <w:rFonts w:hint="eastAsia"/>
+        </w:rPr>
+        <w:t>程序中创建的</w:t>
+      </w:r>
+      <w:r>
+        <w:rPr>
+          <w:rFonts w:hint="eastAsia"/>
+          <w:b/>
+        </w:rPr>
+        <w:t>所有对象</w:t>
+      </w:r>
+      <w:r>
+        <w:rPr>
+          <w:rFonts w:hint="eastAsia"/>
+        </w:rPr>
+        <w:t>，无论是哪一个对象创建的。这包括原始类型的</w:t>
+      </w:r>
+      <w:r>
+        <w:rPr>
+          <w:rFonts w:hint="eastAsia"/>
+        </w:rPr>
+        <w:t>包装类</w:t>
+      </w:r>
+      <w:r>
+        <w:rPr>
+          <w:rFonts w:hint="eastAsia"/>
+        </w:rPr>
+        <w:t>。如果一个对象被创建然后赋值给一个局部变量，或者用来作为另一个对象的成员变量，这个对象任然是存放在堆上。</w:t>
+      </w:r>
+    </w:p>
+    <w:p>
+      <w:r>
+        <w:rPr>
+          <w:noProof/>
+        </w:rPr>
+        <w:lastRenderedPageBreak/>
+        <w:drawing>
+          <wp:inline distT="0" distB="0" distL="0" distR="0">
+            <wp:extent cx="3672840" cy="3286225"/>
+            <wp:effectExtent l="0" t="0" r="3810" b="9525"/>
+            <wp:docPr id="36" name="图片 36" descr="enter image description here"/>
+            <wp:cNvGraphicFramePr>
+              <a:graphicFrameLocks xmlns:a="http://schemas.openxmlformats.org/drawingml/2006/main" noChangeAspect="1"/>
+            </wp:cNvGraphicFramePr>
+            <a:graphic xmlns:a="http://schemas.openxmlformats.org/drawingml/2006/main">
+              <a:graphicData uri="http://schemas.openxmlformats.org/drawingml/2006/picture">
+                <pic:pic xmlns:pic="http://schemas.openxmlformats.org/drawingml/2006/picture">
+                  <pic:nvPicPr>
+                    <pic:cNvPr id="0" name="Picture 3" descr="enter image description here"/>
+                    <pic:cNvPicPr>
+                      <a:picLocks noChangeAspect="1" noChangeArrowheads="1"/>
+                    </pic:cNvPicPr>
+                  </pic:nvPicPr>
+                  <pic:blipFill>
+                    <a:blip r:embed="rId64">
+                      <a:extLst>
+                        <a:ext uri="{28A0092B-C50C-407E-A947-70E740481C1C}">
+                          <a14:useLocalDpi xmlns:a14="http://schemas.microsoft.com/office/drawing/2010/main" val="0"/>
+                        </a:ext>
+                      </a:extLst>
+                    </a:blip>
+                    <a:srcRect/>
+                    <a:stretch>
+                      <a:fillRect/>
+                    </a:stretch>
+                  </pic:blipFill>
+                  <pic:spPr bwMode="auto">
+                    <a:xfrm>
+                      <a:off x="0" y="0"/>
+                      <a:ext cx="3676212" cy="3289242"/>
+                    </a:xfrm>
+                    <a:prstGeom prst="rect">
+                      <a:avLst/>
+                    </a:prstGeom>
+                    <a:noFill/>
+                    <a:ln>
+                      <a:noFill/>
+                    </a:ln>
+                  </pic:spPr>
+                </pic:pic>
+              </a:graphicData>
+            </a:graphic>
+          </wp:inline>
+        </w:drawing>
+      </w:r>
+    </w:p>
+    <w:p>
+      <w:r>
+        <w:rPr>
+          <w:rFonts w:hint="eastAsia"/>
+        </w:rPr>
+        <w:t>一个本地变量也可能是指向一个对象的一个引用。在这种情况下，</w:t>
+      </w:r>
+      <w:r>
+        <w:rPr>
+          <w:rFonts w:hint="eastAsia"/>
+          <w:b/>
+        </w:rPr>
+        <w:t>引用（这个本地变量）存放在线程栈上，但是对象本身存放在堆上。</w:t>
+      </w:r>
+    </w:p>
+    <w:p/>
+    <w:p>
+      <w:pPr>
+        <w:rPr>
+          <w:b/>
+        </w:rPr>
+      </w:pPr>
+      <w:r>
+        <w:rPr>
+          <w:rFonts w:hint="eastAsia"/>
+          <w:b/>
+        </w:rPr>
+        <w:t>静态成员变量跟随着类定义一起也存放在堆上</w:t>
+      </w:r>
+    </w:p>
+    <w:p>
+      <w:pPr>
+        <w:rPr>
+          <w:b/>
+        </w:rPr>
+      </w:pPr>
+      <w:r>
+        <w:rPr>
+          <w:noProof/>
+        </w:rPr>
+        <w:drawing>
+          <wp:inline distT="0" distB="0" distL="0" distR="0">
+            <wp:extent cx="4114900" cy="3482340"/>
+            <wp:effectExtent l="0" t="0" r="0" b="3810"/>
+            <wp:docPr id="37" name="图片 37" descr="enter image description here"/>
+            <wp:cNvGraphicFramePr>
+              <a:graphicFrameLocks xmlns:a="http://schemas.openxmlformats.org/drawingml/2006/main" noChangeAspect="1"/>
+            </wp:cNvGraphicFramePr>
+            <a:graphic xmlns:a="http://schemas.openxmlformats.org/drawingml/2006/main">
+              <a:graphicData uri="http://schemas.openxmlformats.org/drawingml/2006/picture">
+                <pic:pic xmlns:pic="http://schemas.openxmlformats.org/drawingml/2006/picture">
+                  <pic:nvPicPr>
+                    <pic:cNvPr id="0" name="Picture 5" descr="enter image description here"/>
+                    <pic:cNvPicPr>
+                      <a:picLocks noChangeAspect="1" noChangeArrowheads="1"/>
+                    </pic:cNvPicPr>
+                  </pic:nvPicPr>
+                  <pic:blipFill>
+                    <a:blip r:embed="rId65">
+                      <a:extLst>
+                        <a:ext uri="{28A0092B-C50C-407E-A947-70E740481C1C}">
+                          <a14:useLocalDpi xmlns:a14="http://schemas.microsoft.com/office/drawing/2010/main" val="0"/>
+                        </a:ext>
+                      </a:extLst>
+                    </a:blip>
+                    <a:srcRect/>
+                    <a:stretch>
+                      <a:fillRect/>
+                    </a:stretch>
+                  </pic:blipFill>
+                  <pic:spPr bwMode="auto">
+                    <a:xfrm>
+                      <a:off x="0" y="0"/>
+                      <a:ext cx="4118533" cy="3485415"/>
+                    </a:xfrm>
+                    <a:prstGeom prst="rect">
+                      <a:avLst/>
+                    </a:prstGeom>
+                    <a:noFill/>
+                    <a:ln>
+                      <a:noFill/>
+                    </a:ln>
+                  </pic:spPr>
+                </pic:pic>
+              </a:graphicData>
+            </a:graphic>
+          </wp:inline>
+        </w:drawing>
+      </w:r>
+    </w:p>
+    <w:p>
+      <w:r>
+        <w:rPr>
+          <w:rFonts w:hint="eastAsia"/>
+        </w:rPr>
+        <w:t>两个线程拥有一些列的本地变量。其中一个本地变量（</w:t>
+      </w:r>
+      <w:r>
+        <w:rPr>
+          <w:rFonts w:hint="eastAsia"/>
+        </w:rPr>
+        <w:t>Local Variable 2</w:t>
+      </w:r>
+      <w:r>
+        <w:rPr>
+          <w:rFonts w:hint="eastAsia"/>
+        </w:rPr>
+        <w:t>）执行堆上的一个共享对象（</w:t>
+      </w:r>
+      <w:r>
+        <w:rPr>
+          <w:rFonts w:hint="eastAsia"/>
+        </w:rPr>
+        <w:t>Object 3</w:t>
+      </w:r>
+      <w:r>
+        <w:rPr>
+          <w:rFonts w:hint="eastAsia"/>
+        </w:rPr>
+        <w:t>）。</w:t>
+      </w:r>
+      <w:r>
+        <w:rPr>
+          <w:rFonts w:hint="eastAsia"/>
+          <w:b/>
+        </w:rPr>
+        <w:t>这两个线程分别拥有同一个对象的不同引用</w:t>
+      </w:r>
+      <w:r>
+        <w:rPr>
+          <w:rFonts w:hint="eastAsia"/>
+        </w:rPr>
+        <w:t>。这些</w:t>
+      </w:r>
+      <w:r>
+        <w:rPr>
+          <w:rFonts w:hint="eastAsia"/>
+          <w:u w:val="single"/>
+        </w:rPr>
+        <w:t>引用都是本地变量，因此存放在各自线程的线程栈上</w:t>
+      </w:r>
+      <w:r>
+        <w:rPr>
+          <w:rFonts w:hint="eastAsia"/>
+        </w:rPr>
+        <w:t>。这两个不同的引用</w:t>
+      </w:r>
+      <w:r>
+        <w:rPr>
+          <w:rFonts w:hint="eastAsia"/>
+          <w:b/>
+        </w:rPr>
+        <w:t>指向堆上同一个对象</w:t>
+      </w:r>
+      <w:r>
+        <w:rPr>
+          <w:rFonts w:hint="eastAsia"/>
+        </w:rPr>
+        <w:t>。</w:t>
+      </w:r>
+    </w:p>
+    <w:p/>
+    <w:p>
+      <w:r>
+        <w:rPr>
+          <w:rFonts w:hint="eastAsia"/>
+        </w:rPr>
+        <w:t>注意，这个共享对象（</w:t>
+      </w:r>
+      <w:r>
+        <w:rPr>
+          <w:rFonts w:hint="eastAsia"/>
+        </w:rPr>
+        <w:t>Object 3</w:t>
+      </w:r>
+      <w:r>
+        <w:rPr>
+          <w:rFonts w:hint="eastAsia"/>
+        </w:rPr>
+        <w:t>）持有</w:t>
+      </w:r>
+      <w:r>
+        <w:rPr>
+          <w:rFonts w:hint="eastAsia"/>
+        </w:rPr>
+        <w:t>Object2</w:t>
+      </w:r>
+      <w:r>
+        <w:rPr>
+          <w:rFonts w:hint="eastAsia"/>
+        </w:rPr>
+        <w:t>和</w:t>
+      </w:r>
+      <w:r>
+        <w:rPr>
+          <w:rFonts w:hint="eastAsia"/>
+        </w:rPr>
+        <w:t>Object4</w:t>
+      </w:r>
+      <w:r>
+        <w:rPr>
+          <w:rFonts w:hint="eastAsia"/>
+        </w:rPr>
+        <w:t>一个引用作为其成员变量（如图中</w:t>
+      </w:r>
+      <w:r>
+        <w:rPr>
+          <w:rFonts w:hint="eastAsia"/>
+        </w:rPr>
+        <w:lastRenderedPageBreak/>
+        <w:t>Object3</w:t>
+      </w:r>
+      <w:r>
+        <w:rPr>
+          <w:rFonts w:hint="eastAsia"/>
+        </w:rPr>
+        <w:t>指向</w:t>
+      </w:r>
+      <w:r>
+        <w:rPr>
+          <w:rFonts w:hint="eastAsia"/>
+        </w:rPr>
+        <w:t>Object2</w:t>
+      </w:r>
+      <w:r>
+        <w:rPr>
+          <w:rFonts w:hint="eastAsia"/>
+        </w:rPr>
+        <w:t>和</w:t>
+      </w:r>
+      <w:r>
+        <w:rPr>
+          <w:rFonts w:hint="eastAsia"/>
+        </w:rPr>
+        <w:t>Object4</w:t>
+      </w:r>
+      <w:r>
+        <w:rPr>
+          <w:rFonts w:hint="eastAsia"/>
+        </w:rPr>
+        <w:t>的箭头）。</w:t>
+      </w:r>
+      <w:r>
+        <w:rPr>
+          <w:rFonts w:hint="eastAsia"/>
+          <w:u w:val="single"/>
+        </w:rPr>
+        <w:t>通过在</w:t>
+      </w:r>
+      <w:r>
+        <w:rPr>
+          <w:rFonts w:hint="eastAsia"/>
+          <w:u w:val="single"/>
+        </w:rPr>
+        <w:t>Object3</w:t>
+      </w:r>
+      <w:r>
+        <w:rPr>
+          <w:rFonts w:hint="eastAsia"/>
+          <w:u w:val="single"/>
+        </w:rPr>
+        <w:t>中这些成员变量引用，</w:t>
+      </w:r>
+      <w:r>
+        <w:rPr>
+          <w:rFonts w:hint="eastAsia"/>
+        </w:rPr>
+        <w:t>这两个线程就可以访问</w:t>
+      </w:r>
+      <w:r>
+        <w:rPr>
+          <w:rFonts w:hint="eastAsia"/>
+        </w:rPr>
+        <w:t>Object2</w:t>
+      </w:r>
+      <w:r>
+        <w:rPr>
+          <w:rFonts w:hint="eastAsia"/>
+        </w:rPr>
+        <w:t>和</w:t>
+      </w:r>
+      <w:r>
+        <w:rPr>
+          <w:rFonts w:hint="eastAsia"/>
+        </w:rPr>
+        <w:t>Object4</w:t>
+      </w:r>
+      <w:r>
+        <w:rPr>
+          <w:rFonts w:hint="eastAsia"/>
+        </w:rPr>
+        <w:t>。</w:t>
+      </w:r>
+    </w:p>
+    <w:p/>
+    <w:p>
+      <w:r>
+        <w:rPr>
+          <w:rFonts w:hint="eastAsia"/>
+        </w:rPr>
+        <w:t>这张图也展示了</w:t>
+      </w:r>
+      <w:r>
+        <w:rPr>
+          <w:rFonts w:hint="eastAsia"/>
+          <w:b/>
+        </w:rPr>
+        <w:t>指向堆上两个不同对象的一个本地变量</w:t>
+      </w:r>
+      <w:r>
+        <w:rPr>
+          <w:rFonts w:hint="eastAsia"/>
+        </w:rPr>
+        <w:t>。在这种情况下，指向两个不同对象的引用不是同一个对象。理论上，两个线程都可以访问</w:t>
+      </w:r>
+      <w:r>
+        <w:rPr>
+          <w:rFonts w:hint="eastAsia"/>
+        </w:rPr>
+        <w:t>Object1</w:t>
+      </w:r>
+      <w:r>
+        <w:rPr>
+          <w:rFonts w:hint="eastAsia"/>
+        </w:rPr>
+        <w:t>和</w:t>
+      </w:r>
+      <w:r>
+        <w:rPr>
+          <w:rFonts w:hint="eastAsia"/>
+        </w:rPr>
+        <w:t>Object5</w:t>
+      </w:r>
+      <w:r>
+        <w:rPr>
+          <w:rFonts w:hint="eastAsia"/>
+        </w:rPr>
+        <w:t>，如果两个线程都拥有两个对象的引用。但是在上图中，每一个线程仅有一个引用指向两个对象其中之一。</w:t>
+      </w:r>
+    </w:p>
+    <w:p/>
+    <w:p>
+      <w:pPr>
+        <w:pStyle w:val="2"/>
+      </w:pPr>
+      <w:r>
+        <w:rPr>
+          <w:rFonts w:hint="eastAsia"/>
+        </w:rPr>
+        <w:t>硬件</w:t>
+      </w:r>
+      <w:r>
+        <w:t>内存架构</w:t>
+      </w:r>
+    </w:p>
+    <w:p>
+      <w:r>
+        <w:rPr>
+          <w:noProof/>
+        </w:rPr>
+        <w:drawing>
+          <wp:inline distT="0" distB="0" distL="0" distR="0">
+            <wp:extent cx="3270250" cy="2879556"/>
+            <wp:effectExtent l="0" t="0" r="6350" b="0"/>
+            <wp:docPr id="38" name="图片 38" descr="enter image description here"/>
+            <wp:cNvGraphicFramePr>
+              <a:graphicFrameLocks xmlns:a="http://schemas.openxmlformats.org/drawingml/2006/main" noChangeAspect="1"/>
+            </wp:cNvGraphicFramePr>
+            <a:graphic xmlns:a="http://schemas.openxmlformats.org/drawingml/2006/main">
+              <a:graphicData uri="http://schemas.openxmlformats.org/drawingml/2006/picture">
+                <pic:pic xmlns:pic="http://schemas.openxmlformats.org/drawingml/2006/picture">
+                  <pic:nvPicPr>
+                    <pic:cNvPr id="0" name="Picture 1" descr="enter image description here"/>
+                    <pic:cNvPicPr>
+                      <a:picLocks noChangeAspect="1" noChangeArrowheads="1"/>
+                    </pic:cNvPicPr>
+                  </pic:nvPicPr>
+                  <pic:blipFill>
+                    <a:blip r:embed="rId66">
+                      <a:extLst>
+                        <a:ext uri="{28A0092B-C50C-407E-A947-70E740481C1C}">
+                          <a14:useLocalDpi xmlns:a14="http://schemas.microsoft.com/office/drawing/2010/main" val="0"/>
+                        </a:ext>
+                      </a:extLst>
+                    </a:blip>
+                    <a:srcRect/>
+                    <a:stretch>
+                      <a:fillRect/>
+                    </a:stretch>
+                  </pic:blipFill>
+                  <pic:spPr bwMode="auto">
+                    <a:xfrm>
+                      <a:off x="0" y="0"/>
+                      <a:ext cx="3274077" cy="2882926"/>
+                    </a:xfrm>
+                    <a:prstGeom prst="rect">
+                      <a:avLst/>
+                    </a:prstGeom>
+                    <a:noFill/>
+                    <a:ln>
+                      <a:noFill/>
+                    </a:ln>
+                  </pic:spPr>
+                </pic:pic>
+              </a:graphicData>
+            </a:graphic>
+          </wp:inline>
+        </w:drawing>
+      </w:r>
+    </w:p>
+    <w:p>
+      <w:r>
+        <w:rPr>
+          <w:rFonts w:hint="eastAsia"/>
+          <w:b/>
+        </w:rPr>
+        <w:t>一个现代计算机通常由两个或者多个</w:t>
+      </w:r>
+      <w:r>
+        <w:rPr>
+          <w:rFonts w:hint="eastAsia"/>
+          <w:b/>
+        </w:rPr>
+        <w:t>CPU</w:t>
+      </w:r>
+      <w:r>
+        <w:rPr>
+          <w:rFonts w:hint="eastAsia"/>
+          <w:b/>
+        </w:rPr>
+        <w:t>。其中一些</w:t>
+      </w:r>
+      <w:r>
+        <w:rPr>
+          <w:rFonts w:hint="eastAsia"/>
+          <w:b/>
+        </w:rPr>
+        <w:t>CPU</w:t>
+      </w:r>
+      <w:r>
+        <w:rPr>
+          <w:rFonts w:hint="eastAsia"/>
+          <w:b/>
+        </w:rPr>
+        <w:t>还有多核。</w:t>
+      </w:r>
+      <w:r>
+        <w:rPr>
+          <w:rFonts w:hint="eastAsia"/>
+        </w:rPr>
+        <w:t>从这一点可以看出，在一个有两个或者多个</w:t>
+      </w:r>
+      <w:r>
+        <w:rPr>
+          <w:rFonts w:hint="eastAsia"/>
+        </w:rPr>
+        <w:t>CPU</w:t>
+      </w:r>
+      <w:r>
+        <w:rPr>
+          <w:rFonts w:hint="eastAsia"/>
+        </w:rPr>
+        <w:t>的现代计算机上同时运行多个线程是可能的。每个</w:t>
+      </w:r>
+      <w:r>
+        <w:rPr>
+          <w:rFonts w:hint="eastAsia"/>
+        </w:rPr>
+        <w:t>CPU</w:t>
+      </w:r>
+      <w:r>
+        <w:rPr>
+          <w:rFonts w:hint="eastAsia"/>
+        </w:rPr>
+        <w:t>在某一时刻运行一个线程是没有问题的。这意味着，如果你的</w:t>
+      </w:r>
+      <w:r>
+        <w:rPr>
+          <w:rFonts w:hint="eastAsia"/>
+        </w:rPr>
+        <w:t>Java</w:t>
+      </w:r>
+      <w:r>
+        <w:rPr>
+          <w:rFonts w:hint="eastAsia"/>
+        </w:rPr>
+        <w:t>程序是多线程的，在你的</w:t>
+      </w:r>
+      <w:r>
+        <w:rPr>
+          <w:rFonts w:hint="eastAsia"/>
+        </w:rPr>
+        <w:t>Java</w:t>
+      </w:r>
+      <w:r>
+        <w:rPr>
+          <w:rFonts w:hint="eastAsia"/>
+        </w:rPr>
+        <w:t>程序中每个</w:t>
+      </w:r>
+      <w:r>
+        <w:rPr>
+          <w:rFonts w:hint="eastAsia"/>
+        </w:rPr>
+        <w:t>CPU</w:t>
+      </w:r>
+      <w:r>
+        <w:rPr>
+          <w:rFonts w:hint="eastAsia"/>
+        </w:rPr>
+        <w:t>上一个线程可能同时（</w:t>
+      </w:r>
+      <w:r>
+        <w:rPr>
+          <w:rFonts w:hint="eastAsia"/>
+          <w:b/>
+        </w:rPr>
+        <w:t>并发</w:t>
+      </w:r>
+      <w:r>
+        <w:rPr>
+          <w:rFonts w:hint="eastAsia"/>
+        </w:rPr>
+        <w:t>）执行。</w:t>
+      </w:r>
+    </w:p>
+    <w:p/>
+    <w:p>
+      <w:r>
+        <w:rPr>
+          <w:rFonts w:hint="eastAsia"/>
+          <w:b/>
+        </w:rPr>
+        <w:t>每个</w:t>
+      </w:r>
+      <w:r>
+        <w:rPr>
+          <w:rFonts w:hint="eastAsia"/>
+          <w:b/>
+        </w:rPr>
+        <w:t>CPU</w:t>
+      </w:r>
+      <w:r>
+        <w:rPr>
+          <w:rFonts w:hint="eastAsia"/>
+          <w:b/>
+        </w:rPr>
+        <w:t>都包含一系列的寄存器</w:t>
+      </w:r>
+      <w:r>
+        <w:rPr>
+          <w:rFonts w:hint="eastAsia"/>
+        </w:rPr>
+        <w:t>，它们是</w:t>
+      </w:r>
+      <w:r>
+        <w:rPr>
+          <w:rFonts w:hint="eastAsia"/>
+        </w:rPr>
+        <w:t>CPU</w:t>
+      </w:r>
+      <w:r>
+        <w:rPr>
+          <w:rFonts w:hint="eastAsia"/>
+        </w:rPr>
+        <w:t>内内存的基础。</w:t>
+      </w:r>
+      <w:r>
+        <w:rPr>
+          <w:rFonts w:hint="eastAsia"/>
+          <w:b/>
+        </w:rPr>
+        <w:t>CPU</w:t>
+      </w:r>
+      <w:r>
+        <w:rPr>
+          <w:rFonts w:hint="eastAsia"/>
+          <w:b/>
+        </w:rPr>
+        <w:t>在寄存器上执行操作的速度远大于在主存上执行的速度。</w:t>
+      </w:r>
+      <w:r>
+        <w:rPr>
+          <w:rFonts w:hint="eastAsia"/>
+        </w:rPr>
+        <w:t>这是因为</w:t>
+      </w:r>
+      <w:r>
+        <w:rPr>
+          <w:rFonts w:hint="eastAsia"/>
+        </w:rPr>
+        <w:t>CPU</w:t>
+      </w:r>
+      <w:r>
+        <w:rPr>
+          <w:rFonts w:hint="eastAsia"/>
+        </w:rPr>
+        <w:t>访问寄存器的速度远大于主存。</w:t>
+      </w:r>
+    </w:p>
+    <w:p/>
+    <w:p>
+      <w:r>
+        <w:rPr>
+          <w:rFonts w:hint="eastAsia"/>
+          <w:b/>
+        </w:rPr>
+        <w:t>每个</w:t>
+      </w:r>
+      <w:r>
+        <w:rPr>
+          <w:rFonts w:hint="eastAsia"/>
+          <w:b/>
+        </w:rPr>
+        <w:t>CPU</w:t>
+      </w:r>
+      <w:r>
+        <w:rPr>
+          <w:rFonts w:hint="eastAsia"/>
+          <w:b/>
+        </w:rPr>
+        <w:t>可能还有一个</w:t>
+      </w:r>
+      <w:r>
+        <w:rPr>
+          <w:rFonts w:hint="eastAsia"/>
+          <w:b/>
+        </w:rPr>
+        <w:t>CPU</w:t>
+      </w:r>
+      <w:r>
+        <w:rPr>
+          <w:rFonts w:hint="eastAsia"/>
+          <w:b/>
+        </w:rPr>
+        <w:t>缓存层。</w:t>
+      </w:r>
+      <w:r>
+        <w:rPr>
+          <w:rFonts w:hint="eastAsia"/>
+        </w:rPr>
+        <w:t>实际上，绝大多数的现代</w:t>
+      </w:r>
+      <w:r>
+        <w:rPr>
+          <w:rFonts w:hint="eastAsia"/>
+        </w:rPr>
+        <w:t>CPU</w:t>
+      </w:r>
+      <w:r>
+        <w:rPr>
+          <w:rFonts w:hint="eastAsia"/>
+        </w:rPr>
+        <w:t>都有一定大小的缓存层。</w:t>
+      </w:r>
+    </w:p>
+    <w:p>
+      <w:pPr>
+        <w:rPr>
+          <w:rFonts w:hint="eastAsia"/>
+        </w:rPr>
+      </w:pPr>
+    </w:p>
+    <w:p>
+      <w:pPr>
+        <w:rPr>
+          <w:rFonts w:hint="eastAsia"/>
+          <w:u w:val="single"/>
+        </w:rPr>
+      </w:pPr>
+      <w:r>
+        <w:rPr>
+          <w:rFonts w:hint="eastAsia"/>
+        </w:rPr>
+        <w:t>通常情况下，当一个</w:t>
+      </w:r>
+      <w:r>
+        <w:rPr>
+          <w:rFonts w:hint="eastAsia"/>
+        </w:rPr>
+        <w:t>CPU</w:t>
+      </w:r>
+      <w:r>
+        <w:rPr>
+          <w:rFonts w:hint="eastAsia"/>
+        </w:rPr>
+        <w:t>需要读取主存时，它会</w:t>
+      </w:r>
+      <w:r>
+        <w:rPr>
+          <w:rFonts w:hint="eastAsia"/>
+          <w:u w:val="single"/>
+        </w:rPr>
+        <w:t>将主存的部分读到</w:t>
+      </w:r>
+      <w:r>
+        <w:rPr>
+          <w:rFonts w:hint="eastAsia"/>
+          <w:u w:val="single"/>
+        </w:rPr>
+        <w:t>CPU</w:t>
+      </w:r>
+      <w:r>
+        <w:rPr>
+          <w:rFonts w:hint="eastAsia"/>
+          <w:u w:val="single"/>
+        </w:rPr>
+        <w:t>缓存中</w:t>
+      </w:r>
+      <w:r>
+        <w:rPr>
+          <w:rFonts w:hint="eastAsia"/>
+        </w:rPr>
+        <w:t>。它甚至可能将缓存中的部分内容读到它的内部寄存器中，然后在寄存器中执行操作。</w:t>
+      </w:r>
+      <w:r>
+        <w:rPr>
+          <w:rFonts w:hint="eastAsia"/>
+          <w:u w:val="single"/>
+        </w:rPr>
+        <w:t>当</w:t>
+      </w:r>
+      <w:r>
+        <w:rPr>
+          <w:rFonts w:hint="eastAsia"/>
+          <w:u w:val="single"/>
+        </w:rPr>
+        <w:t>CPU</w:t>
+      </w:r>
+      <w:r>
+        <w:rPr>
+          <w:rFonts w:hint="eastAsia"/>
+          <w:u w:val="single"/>
+        </w:rPr>
+        <w:t>需要将结果写回到主存中去时，它会将内部寄存器的值刷新到缓存中，然后在</w:t>
+      </w:r>
+      <w:r>
+        <w:rPr>
+          <w:rFonts w:hint="eastAsia"/>
+          <w:b/>
+          <w:u w:val="single"/>
+        </w:rPr>
+        <w:t>某个时间</w:t>
+      </w:r>
+      <w:r>
+        <w:rPr>
+          <w:rFonts w:hint="eastAsia"/>
+          <w:u w:val="single"/>
+        </w:rPr>
+        <w:t>点将值刷新回主存。</w:t>
+      </w:r>
+    </w:p>
+    <w:p>
+      <w:pPr>
+        <w:pStyle w:val="2"/>
+      </w:pPr>
+      <w:r>
+        <w:rPr>
+          <w:rFonts w:hint="eastAsia"/>
+        </w:rPr>
+        <w:t>Java</w:t>
+      </w:r>
+      <w:r>
+        <w:rPr>
+          <w:rFonts w:hint="eastAsia"/>
+        </w:rPr>
+        <w:t>内存模型和硬件内存架构之间的桥接</w:t>
+      </w:r>
+    </w:p>
+    <w:p>
+      <w:pPr>
+        <w:rPr>
+          <w:rFonts w:hint="eastAsia"/>
+        </w:rPr>
+      </w:pPr>
+      <w:r>
+        <w:rPr>
+          <w:rFonts w:hint="eastAsia"/>
+        </w:rPr>
+        <w:t>Java</w:t>
+      </w:r>
+      <w:r>
+        <w:rPr>
+          <w:rFonts w:hint="eastAsia"/>
+        </w:rPr>
+        <w:t>内存模型与硬件内存架构之间存在差异。硬件内存架构没有区分线程栈和堆。对于硬件，</w:t>
+      </w:r>
+      <w:r>
+        <w:rPr>
+          <w:rFonts w:hint="eastAsia"/>
+        </w:rPr>
+        <w:lastRenderedPageBreak/>
+        <w:t>所有的线程栈和堆都分布在主内中。部分线程栈和堆可能有时候会出现在</w:t>
+      </w:r>
+      <w:r>
+        <w:rPr>
+          <w:rFonts w:hint="eastAsia"/>
+        </w:rPr>
+        <w:t>CPU</w:t>
+      </w:r>
+      <w:r>
+        <w:rPr>
+          <w:rFonts w:hint="eastAsia"/>
+        </w:rPr>
+        <w:t>缓存中和</w:t>
+      </w:r>
+      <w:r>
+        <w:rPr>
+          <w:rFonts w:hint="eastAsia"/>
+        </w:rPr>
+        <w:t>CPU</w:t>
+      </w:r>
+      <w:r>
+        <w:rPr>
+          <w:rFonts w:hint="eastAsia"/>
+        </w:rPr>
+        <w:t>内部的寄存器中。</w:t>
+      </w:r>
+    </w:p>
+    <w:p>
+      <w:r>
+        <w:rPr>
+          <w:noProof/>
+        </w:rPr>
+        <w:drawing>
+          <wp:inline distT="0" distB="0" distL="0" distR="0" wp14:anchorId="5E04AA65" wp14:editId="1669A885">
+            <wp:extent cx="4222750" cy="1983935"/>
+            <wp:effectExtent l="0" t="0" r="6350" b="0"/>
+            <wp:docPr id="39" name="图片 39" descr="enter image description here"/>
+            <wp:cNvGraphicFramePr>
+              <a:graphicFrameLocks xmlns:a="http://schemas.openxmlformats.org/drawingml/2006/main" noChangeAspect="1"/>
+            </wp:cNvGraphicFramePr>
+            <a:graphic xmlns:a="http://schemas.openxmlformats.org/drawingml/2006/main">
+              <a:graphicData uri="http://schemas.openxmlformats.org/drawingml/2006/picture">
+                <pic:pic xmlns:pic="http://schemas.openxmlformats.org/drawingml/2006/picture">
+                  <pic:nvPicPr>
+                    <pic:cNvPr id="0" name="Picture 3" descr="enter image description here"/>
+                    <pic:cNvPicPr>
+                      <a:picLocks noChangeAspect="1" noChangeArrowheads="1"/>
+                    </pic:cNvPicPr>
+                  </pic:nvPicPr>
+                  <pic:blipFill>
+                    <a:blip r:embed="rId67">
+                      <a:extLst>
+                        <a:ext uri="{28A0092B-C50C-407E-A947-70E740481C1C}">
+                          <a14:useLocalDpi xmlns:a14="http://schemas.microsoft.com/office/drawing/2010/main" val="0"/>
+                        </a:ext>
+                      </a:extLst>
+                    </a:blip>
+                    <a:srcRect/>
+                    <a:stretch>
+                      <a:fillRect/>
+                    </a:stretch>
+                  </pic:blipFill>
+                  <pic:spPr bwMode="auto">
+                    <a:xfrm>
+                      <a:off x="0" y="0"/>
+                      <a:ext cx="4228406" cy="1986592"/>
+                    </a:xfrm>
+                    <a:prstGeom prst="rect">
+                      <a:avLst/>
+                    </a:prstGeom>
+                    <a:noFill/>
+                    <a:ln>
+                      <a:noFill/>
+                    </a:ln>
+                  </pic:spPr>
+                </pic:pic>
+              </a:graphicData>
+            </a:graphic>
+          </wp:inline>
+        </w:drawing>
+      </w:r>
+    </w:p>
+    <w:p>
+      <w:pPr>
+        <w:rPr>
+          <w:rFonts w:hint="eastAsia"/>
+          <w:b/>
+        </w:rPr>
+      </w:pPr>
+      <w:r>
+        <w:rPr>
+          <w:rFonts w:hint="eastAsia"/>
+          <w:b/>
+        </w:rPr>
+        <w:t>共享对象可见性</w:t>
+      </w:r>
+    </w:p>
+    <w:p>
+      <w:pPr>
+        <w:rPr>
+          <w:rFonts w:hint="eastAsia"/>
+        </w:rPr>
+      </w:pPr>
+      <w:r>
+        <w:rPr>
+          <w:rFonts w:hint="eastAsia"/>
+        </w:rPr>
+        <w:t>如果两个或者更多的线程在没有正确的使用</w:t>
+      </w:r>
+      <w:r>
+        <w:rPr>
+          <w:rFonts w:hint="eastAsia"/>
+        </w:rPr>
+        <w:t>volatile</w:t>
+      </w:r>
+      <w:r>
+        <w:rPr>
+          <w:rFonts w:hint="eastAsia"/>
+        </w:rPr>
+        <w:t>声明或者同步的情况下共享一个对象，一个线程更新这个共享对象可能对其它线程来说是不接见的。</w:t>
+      </w:r>
+    </w:p>
+    <w:p>
+      <w:pPr>
+        <w:rPr>
+          <w:rFonts w:hint="eastAsia"/>
+        </w:rPr>
+      </w:pPr>
+      <w:r>
+        <w:rPr>
+          <w:rFonts w:hint="eastAsia"/>
+        </w:rPr>
+        <w:t>共享对象被初始化在主存中。跑在</w:t>
+      </w:r>
+      <w:r>
+        <w:rPr>
+          <w:rFonts w:hint="eastAsia"/>
+        </w:rPr>
+        <w:t>CPU</w:t>
+      </w:r>
+      <w:r>
+        <w:rPr>
+          <w:rFonts w:hint="eastAsia"/>
+        </w:rPr>
+        <w:t>上的一个线程将这个共享对象读到</w:t>
+      </w:r>
+      <w:r>
+        <w:rPr>
+          <w:rFonts w:hint="eastAsia"/>
+        </w:rPr>
+        <w:t>CPU</w:t>
+      </w:r>
+      <w:r>
+        <w:rPr>
+          <w:rFonts w:hint="eastAsia"/>
+        </w:rPr>
+        <w:t>缓存中。然后修改了这个对象。只要</w:t>
+      </w:r>
+      <w:r>
+        <w:rPr>
+          <w:rFonts w:hint="eastAsia"/>
+          <w:b/>
+        </w:rPr>
+        <w:t>CPU</w:t>
+      </w:r>
+      <w:r>
+        <w:rPr>
+          <w:rFonts w:hint="eastAsia"/>
+          <w:b/>
+        </w:rPr>
+        <w:t>缓存没有被刷新会主存</w:t>
+      </w:r>
+      <w:r>
+        <w:rPr>
+          <w:rFonts w:hint="eastAsia"/>
+        </w:rPr>
+        <w:t>，对象修改后的版本对跑在其它</w:t>
+      </w:r>
+      <w:r>
+        <w:rPr>
+          <w:rFonts w:hint="eastAsia"/>
+        </w:rPr>
+        <w:t>CPU</w:t>
+      </w:r>
+      <w:r>
+        <w:rPr>
+          <w:rFonts w:hint="eastAsia"/>
+        </w:rPr>
+        <w:t>上的线程都是</w:t>
+      </w:r>
+      <w:r>
+        <w:rPr>
+          <w:rFonts w:hint="eastAsia"/>
+          <w:b/>
+        </w:rPr>
+        <w:t>不可见</w:t>
+      </w:r>
+      <w:r>
+        <w:rPr>
+          <w:rFonts w:hint="eastAsia"/>
+        </w:rPr>
+        <w:t>的。这种方式可能导致每个线程拥有这个共享对象的私有拷贝，每个拷贝停留在不同的</w:t>
+      </w:r>
+      <w:r>
+        <w:rPr>
+          <w:rFonts w:hint="eastAsia"/>
+        </w:rPr>
+        <w:t>CPU</w:t>
+      </w:r>
+      <w:r>
+        <w:rPr>
+          <w:rFonts w:hint="eastAsia"/>
+        </w:rPr>
+        <w:t>缓存中。</w:t>
+      </w:r>
+    </w:p>
+    <w:p>
+      <w:pPr>
+        <w:pStyle w:val="2"/>
+      </w:pPr>
+      <w:r>
+        <w:t>v</w:t>
+      </w:r>
+      <w:r>
+        <w:rPr>
+          <w:rFonts w:hint="eastAsia"/>
+        </w:rPr>
+        <w:t>olatile</w:t>
+      </w:r>
+      <w:r>
+        <w:rPr>
+          <w:rFonts w:hint="eastAsia"/>
+        </w:rPr>
+        <w:t>和</w:t>
+      </w:r>
+      <w:r>
+        <w:rPr>
+          <w:rFonts w:hint="eastAsia"/>
+        </w:rPr>
+        <w:t>synchronized</w:t>
+      </w:r>
+      <w:r>
+        <w:t>同步代码块</w:t>
+      </w:r>
+    </w:p>
+    <w:p>
+      <w:r>
+        <w:rPr>
+          <w:rFonts w:hint="eastAsia"/>
+        </w:rPr>
+        <w:t>volatile</w:t>
+      </w:r>
+      <w:r>
+        <w:rPr>
+          <w:rFonts w:hint="eastAsia"/>
+        </w:rPr>
+        <w:t>关键字可以保证直接从主存中读取一个变量，如果这个变量被修改后，总是会被写回到主存中去。</w:t>
+      </w:r>
+    </w:p>
+    <w:p>
+      <w:pPr>
+        <w:rPr>
+          <w:rFonts w:hint="eastAsia"/>
+        </w:rPr>
+      </w:pPr>
+    </w:p>
+    <w:p>
+      <w:pPr>
+        <w:rPr>
+          <w:rFonts w:hint="eastAsia"/>
+        </w:rPr>
+      </w:pPr>
+      <w:r>
+        <w:rPr>
+          <w:rFonts w:hint="eastAsia"/>
+        </w:rPr>
+        <w:t>一个同步块可以保证在同一时刻仅有一个线程可以进入代码的临界区。同步块还可以保证代码块中所有被访问的变量将会从主存中读入，当线程退出同步代码块时，所有被更新的变量都会被刷新回主存中去，不管这个变量是否被声明为</w:t>
+      </w:r>
+      <w:r>
+        <w:rPr>
+          <w:rFonts w:hint="eastAsia"/>
+        </w:rPr>
+        <w:t>volatile</w:t>
+      </w:r>
+      <w:r>
+        <w:rPr>
+          <w:rFonts w:hint="eastAsia"/>
+        </w:rPr>
+        <w:t>。</w:t>
+      </w:r>
+    </w:p>
+    <w:p>
+      <w:pPr>
+        <w:pStyle w:val="1"/>
+      </w:pPr>
+      <w:r>
+        <w:rPr>
+          <w:rFonts w:hint="eastAsia"/>
+        </w:rPr>
+        <w:t>Java</w:t>
+      </w:r>
+      <w:r>
+        <w:rPr>
+          <w:rFonts w:hint="eastAsia"/>
+        </w:rPr>
+        <w:t>内存管理</w:t>
+      </w:r>
+    </w:p>
+    <w:p>
+      <w:pPr>
+        <w:rPr>
+          <w:rFonts w:hint="eastAsia"/>
+        </w:rPr>
+      </w:pPr>
+      <w:hyperlink r:id="rId68" w:history="1">
+        <w:r>
+          <w:rPr>
+            <w:rStyle w:val="a7"/>
+          </w:rPr>
+          <w:t>https://www.cnblogs.com/gw811/archive/2012/10/18/2730117.html</w:t>
+        </w:r>
+      </w:hyperlink>
+      <w:r>
+        <w:t xml:space="preserve"> </w:t>
+      </w:r>
+    </w:p>
+    <w:p>
+      <w:pPr>
+        <w:pStyle w:val="2"/>
+      </w:pPr>
+      <w:r>
+        <w:rPr>
+          <w:rFonts w:hint="eastAsia"/>
+        </w:rPr>
+        <w:t>运行时数据区域</w:t>
+      </w:r>
+    </w:p>
+    <w:p>
+      <w:r>
+        <w:rPr>
+          <w:rFonts w:hint="eastAsia"/>
+        </w:rPr>
+        <w:t>Java</w:t>
+      </w:r>
+      <w:r>
+        <w:rPr>
+          <w:rFonts w:hint="eastAsia"/>
+        </w:rPr>
+        <w:t>虚拟机在执行</w:t>
+      </w:r>
+      <w:r>
+        <w:rPr>
+          <w:rFonts w:hint="eastAsia"/>
+        </w:rPr>
+        <w:t>Java</w:t>
+      </w:r>
+      <w:r>
+        <w:rPr>
+          <w:rFonts w:hint="eastAsia"/>
+        </w:rPr>
+        <w:t>程序的过程中会把它所管理的内存划分为若干个不同的数据区域。这些区域都有各自的用途，以及创建和销毁的时间，有的区域随着虚拟机进程的启动而存在，有些区域则是依赖用户线程的启动和结束而建立和销毁。</w:t>
+      </w:r>
+    </w:p>
+    <w:p>
+      <w:r>
+        <w:rPr>
+          <w:noProof/>
+        </w:rPr>
+        <w:lastRenderedPageBreak/>
+        <w:drawing>
+          <wp:inline distT="0" distB="0" distL="0" distR="0">
+            <wp:extent cx="3384550" cy="2555967"/>
+            <wp:effectExtent l="0" t="0" r="6350" b="0"/>
+            <wp:docPr id="40" name="图片 40" descr="http://pic002.cnblogs.com/images/2012/416402/2012101820014328.jpg"/>
+            <wp:cNvGraphicFramePr>
+              <a:graphicFrameLocks xmlns:a="http://schemas.openxmlformats.org/drawingml/2006/main" noChangeAspect="1"/>
+            </wp:cNvGraphicFramePr>
+            <a:graphic xmlns:a="http://schemas.openxmlformats.org/drawingml/2006/main">
+              <a:graphicData uri="http://schemas.openxmlformats.org/drawingml/2006/picture">
+                <pic:pic xmlns:pic="http://schemas.openxmlformats.org/drawingml/2006/picture">
+                  <pic:nvPicPr>
+                    <pic:cNvPr id="0" name="Picture 3" descr="http://pic002.cnblogs.com/images/2012/416402/2012101820014328.jpg"/>
+                    <pic:cNvPicPr>
+                      <a:picLocks noChangeAspect="1" noChangeArrowheads="1"/>
+                    </pic:cNvPicPr>
+                  </pic:nvPicPr>
+                  <pic:blipFill>
+                    <a:blip r:embed="rId69">
+                      <a:extLst>
+                        <a:ext uri="{28A0092B-C50C-407E-A947-70E740481C1C}">
+                          <a14:useLocalDpi xmlns:a14="http://schemas.microsoft.com/office/drawing/2010/main" val="0"/>
+                        </a:ext>
+                      </a:extLst>
+                    </a:blip>
+                    <a:srcRect/>
+                    <a:stretch>
+                      <a:fillRect/>
+                    </a:stretch>
+                  </pic:blipFill>
+                  <pic:spPr bwMode="auto">
+                    <a:xfrm>
+                      <a:off x="0" y="0"/>
+                      <a:ext cx="3391555" cy="2561257"/>
+                    </a:xfrm>
+                    <a:prstGeom prst="rect">
+                      <a:avLst/>
+                    </a:prstGeom>
+                    <a:noFill/>
+                    <a:ln>
+                      <a:noFill/>
+                    </a:ln>
+                  </pic:spPr>
+                </pic:pic>
+              </a:graphicData>
+            </a:graphic>
+          </wp:inline>
+        </w:drawing>
+      </w:r>
+    </w:p>
+    <w:p>
+      <w:pPr>
+        <w:pStyle w:val="3"/>
+      </w:pPr>
+      <w:r>
+        <w:rPr>
+          <w:rFonts w:hint="eastAsia"/>
+        </w:rPr>
+        <w:t>程序计数器</w:t>
+      </w:r>
+    </w:p>
+    <w:p>
+      <w:r>
+        <w:rPr>
+          <w:rFonts w:hint="eastAsia"/>
+        </w:rPr>
+        <w:t>程序计数器（</w:t>
+      </w:r>
+      <w:r>
+        <w:rPr>
+          <w:rFonts w:hint="eastAsia"/>
+        </w:rPr>
+        <w:t>Program Counter Register</w:t>
+      </w:r>
+      <w:r>
+        <w:rPr>
+          <w:rFonts w:hint="eastAsia"/>
+        </w:rPr>
+        <w:t>）是一块</w:t>
+      </w:r>
+      <w:r>
+        <w:rPr>
+          <w:rFonts w:hint="eastAsia"/>
+          <w:u w:val="single"/>
+        </w:rPr>
+        <w:t>较小的内存空间</w:t>
+      </w:r>
+      <w:r>
+        <w:rPr>
+          <w:rFonts w:hint="eastAsia"/>
+        </w:rPr>
+        <w:t>，它的作用可以看做是当前线程所执行的</w:t>
+      </w:r>
+      <w:r>
+        <w:rPr>
+          <w:rFonts w:hint="eastAsia"/>
+          <w:b/>
+        </w:rPr>
+        <w:t>字节码的行号指示器</w:t>
+      </w:r>
+      <w:r>
+        <w:rPr>
+          <w:rFonts w:hint="eastAsia"/>
+        </w:rPr>
+        <w:t>。在虚拟机的概念模型里（仅是概念模型，各种虚拟机可能会通过一些更高效的方式去实现），</w:t>
+      </w:r>
+      <w:r>
+        <w:rPr>
+          <w:rFonts w:hint="eastAsia"/>
+          <w:b/>
+        </w:rPr>
+        <w:t>字节码解释器工作时就是通过改变这个计数器的值来选取下一条需要执行的字节码指令，分支、循环、跳转、异常处理、线程恢复等</w:t>
+      </w:r>
+      <w:r>
+        <w:rPr>
+          <w:rFonts w:hint="eastAsia"/>
+        </w:rPr>
+        <w:t>基础功能都需要依赖这个计数器来完成。</w:t>
+      </w:r>
+    </w:p>
+    <w:p/>
+    <w:p>
+      <w:r>
+        <w:rPr>
+          <w:rFonts w:hint="eastAsia"/>
+        </w:rPr>
+        <w:t>每条线程都需要有一个独立的程序计数器，各条线程之间的计数器互不影响，独立存储。</w:t>
+      </w:r>
+    </w:p>
+    <w:p/>
+    <w:p>
+      <w:pPr>
+        <w:rPr>
+          <w:rFonts w:hint="eastAsia"/>
+        </w:rPr>
+      </w:pPr>
+      <w:r>
+        <w:rPr>
+          <w:rFonts w:hint="eastAsia"/>
+        </w:rPr>
+        <w:t>此内存区域是唯一一个在</w:t>
+      </w:r>
+      <w:r>
+        <w:rPr>
+          <w:rFonts w:hint="eastAsia"/>
+        </w:rPr>
+        <w:t>Java</w:t>
+      </w:r>
+      <w:r>
+        <w:rPr>
+          <w:rFonts w:hint="eastAsia"/>
+        </w:rPr>
+        <w:t>虚拟机规范中没有规定任何</w:t>
+      </w:r>
+      <w:r>
+        <w:rPr>
+          <w:rFonts w:hint="eastAsia"/>
+        </w:rPr>
+        <w:t>OutOfMemoryError</w:t>
+      </w:r>
+      <w:r>
+        <w:rPr>
+          <w:rFonts w:hint="eastAsia"/>
+        </w:rPr>
+        <w:t>情况的区域。</w:t>
+      </w:r>
+    </w:p>
+    <w:p>
+      <w:pPr>
+        <w:pStyle w:val="3"/>
+      </w:pPr>
+      <w:r>
+        <w:rPr>
+          <w:rFonts w:hint="eastAsia"/>
+        </w:rPr>
+        <w:t>栈</w:t>
+      </w:r>
+      <w:r>
+        <w:t>（</w:t>
+      </w:r>
+      <w:r>
+        <w:rPr>
+          <w:rFonts w:hint="eastAsia"/>
+        </w:rPr>
+        <w:t>Java</w:t>
+      </w:r>
+      <w:r>
+        <w:rPr>
+          <w:rFonts w:hint="eastAsia"/>
+        </w:rPr>
+        <w:t>虚拟机栈</w:t>
+      </w:r>
+      <w:r>
+        <w:t>）</w:t>
+      </w:r>
+    </w:p>
+    <w:p>
+      <w:r>
+        <w:rPr>
+          <w:rFonts w:hint="eastAsia"/>
+        </w:rPr>
+        <w:t>与程序计数器一样，</w:t>
+      </w:r>
+      <w:r>
+        <w:rPr>
+          <w:rFonts w:hint="eastAsia"/>
+        </w:rPr>
+        <w:t>Java</w:t>
+      </w:r>
+      <w:r>
+        <w:rPr>
+          <w:rFonts w:hint="eastAsia"/>
+        </w:rPr>
+        <w:t>虚拟机栈（</w:t>
+      </w:r>
+      <w:r>
+        <w:rPr>
+          <w:rFonts w:hint="eastAsia"/>
+        </w:rPr>
+        <w:t>Java Virtual Machine Stacks</w:t>
+      </w:r>
+      <w:r>
+        <w:rPr>
+          <w:rFonts w:hint="eastAsia"/>
+        </w:rPr>
+        <w:t>）也是</w:t>
+      </w:r>
+      <w:r>
+        <w:rPr>
+          <w:rFonts w:hint="eastAsia"/>
+          <w:b/>
+        </w:rPr>
+        <w:t>线程私有</w:t>
+      </w:r>
+      <w:r>
+        <w:rPr>
+          <w:rFonts w:hint="eastAsia"/>
+        </w:rPr>
+        <w:t>的，它的</w:t>
+      </w:r>
+      <w:r>
+        <w:rPr>
+          <w:rFonts w:hint="eastAsia"/>
+          <w:b/>
+        </w:rPr>
+        <w:t>生命周期与线程相同</w:t>
+      </w:r>
+      <w:r>
+        <w:rPr>
+          <w:rFonts w:hint="eastAsia"/>
+        </w:rPr>
+        <w:t>。虚拟机栈描述的是</w:t>
+      </w:r>
+      <w:r>
+        <w:rPr>
+          <w:rFonts w:hint="eastAsia"/>
+        </w:rPr>
+        <w:t>Java</w:t>
+      </w:r>
+      <w:r>
+        <w:rPr>
+          <w:rFonts w:hint="eastAsia"/>
+        </w:rPr>
+        <w:t>方法执行的内存模型：</w:t>
+      </w:r>
+    </w:p>
+    <w:p>
+      <w:pPr>
+        <w:rPr>
+          <w:rFonts w:hint="eastAsia"/>
+          <w:u w:val="single"/>
+        </w:rPr>
+      </w:pPr>
+      <w:r>
+        <w:rPr>
+          <w:rFonts w:hint="eastAsia"/>
+          <w:b/>
+        </w:rPr>
+        <w:t>每个方法被执行的时候都会同时创建一个栈帧（</w:t>
+      </w:r>
+      <w:r>
+        <w:rPr>
+          <w:rFonts w:hint="eastAsia"/>
+          <w:b/>
+        </w:rPr>
+        <w:t>Stack Frame</w:t>
+      </w:r>
+      <w:r>
+        <w:rPr>
+          <w:rFonts w:hint="eastAsia"/>
+          <w:b/>
+        </w:rPr>
+        <w:t>）用于存储局部变量表、操作栈、动态链接、方法出口等信息。</w:t>
+      </w:r>
+      <w:r>
+        <w:rPr>
+          <w:rFonts w:hint="eastAsia"/>
+          <w:u w:val="single"/>
+        </w:rPr>
+        <w:t>每一个方法被调用直至执行完成的过程，就对应着一个栈帧在虚拟机栈中从入栈到出栈的过程。</w:t>
+      </w:r>
+    </w:p>
+    <w:p>
+      <w:r>
+        <w:rPr>
+          <w:rFonts w:hint="eastAsia"/>
+        </w:rPr>
+        <w:t>会抛出</w:t>
+      </w:r>
+      <w:r>
+        <w:rPr>
+          <w:rFonts w:hint="eastAsia"/>
+        </w:rPr>
+        <w:t>StackOverflowError</w:t>
+      </w:r>
+      <w:r>
+        <w:rPr>
+          <w:rFonts w:hint="eastAsia"/>
+        </w:rPr>
+        <w:t>和</w:t>
+      </w:r>
+      <w:r>
+        <w:rPr>
+          <w:rFonts w:hint="eastAsia"/>
+        </w:rPr>
+        <w:t>OutOfMemoryError</w:t>
+      </w:r>
+      <w:r>
+        <w:rPr>
+          <w:rFonts w:hint="eastAsia"/>
+        </w:rPr>
+        <w:t>异常</w:t>
+      </w:r>
+    </w:p>
+    <w:p>
+      <w:pPr>
+        <w:pStyle w:val="3"/>
+      </w:pPr>
+      <w:r>
+        <w:rPr>
+          <w:rFonts w:hint="eastAsia"/>
+        </w:rPr>
+        <w:t>本地方法栈</w:t>
+      </w:r>
+    </w:p>
+    <w:p>
+      <w:r>
+        <w:rPr>
+          <w:rFonts w:hint="eastAsia"/>
+        </w:rPr>
+        <w:t>本地方法栈（</w:t>
+      </w:r>
+      <w:r>
+        <w:rPr>
+          <w:rFonts w:hint="eastAsia"/>
+        </w:rPr>
+        <w:t>Native Method Stacks</w:t>
+      </w:r>
+      <w:r>
+        <w:rPr>
+          <w:rFonts w:hint="eastAsia"/>
+        </w:rPr>
+        <w:t>）与虚拟机栈所发挥的作用是非常相似的，其区别不过是虚拟机栈为虚拟机执行</w:t>
+      </w:r>
+      <w:r>
+        <w:rPr>
+          <w:rFonts w:hint="eastAsia"/>
+        </w:rPr>
+        <w:t>Java</w:t>
+      </w:r>
+      <w:r>
+        <w:rPr>
+          <w:rFonts w:hint="eastAsia"/>
+        </w:rPr>
+        <w:t>方法（也就是字节码）服务，而</w:t>
+      </w:r>
+      <w:r>
+        <w:rPr>
+          <w:rFonts w:hint="eastAsia"/>
+          <w:b/>
+        </w:rPr>
+        <w:t>本地方法栈则是为虚拟机使用到的</w:t>
+      </w:r>
+      <w:r>
+        <w:rPr>
+          <w:rFonts w:hint="eastAsia"/>
+          <w:b/>
+        </w:rPr>
+        <w:t>Native</w:t>
+      </w:r>
+      <w:r>
+        <w:rPr>
+          <w:rFonts w:hint="eastAsia"/>
+          <w:b/>
+        </w:rPr>
+        <w:t>方法服务</w:t>
+      </w:r>
+      <w:r>
+        <w:rPr>
+          <w:rFonts w:hint="eastAsia"/>
+        </w:rPr>
+        <w:t>。虚拟机规范中对本地方法栈中的方法使用的语言、使用方式与数据结构并没有强制规定，因此具体的虚拟机可以自由实现它</w:t>
+      </w:r>
+      <w:r>
+        <w:rPr>
+          <w:rFonts w:hint="eastAsia"/>
+        </w:rPr>
+        <w:t>。</w:t>
+      </w:r>
+    </w:p>
+    <w:p/>
+    <w:p>
+      <w:pPr>
+        <w:rPr>
+          <w:rFonts w:hint="eastAsia"/>
+        </w:rPr>
+      </w:pPr>
+      <w:r>
+        <w:rPr>
+          <w:rFonts w:hint="eastAsia"/>
+        </w:rPr>
+        <w:lastRenderedPageBreak/>
+        <w:t>会抛出</w:t>
+      </w:r>
+      <w:r>
+        <w:rPr>
+          <w:rFonts w:hint="eastAsia"/>
+        </w:rPr>
+        <w:t>StackOverflowError</w:t>
+      </w:r>
+      <w:r>
+        <w:rPr>
+          <w:rFonts w:hint="eastAsia"/>
+        </w:rPr>
+        <w:t>和</w:t>
+      </w:r>
+      <w:r>
+        <w:rPr>
+          <w:rFonts w:hint="eastAsia"/>
+        </w:rPr>
+        <w:t>OutOfMemoryError</w:t>
+      </w:r>
+      <w:r>
+        <w:rPr>
+          <w:rFonts w:hint="eastAsia"/>
+        </w:rPr>
+        <w:t>异常</w:t>
+      </w:r>
+      <w:r>
+        <w:rPr>
+          <w:rFonts w:hint="eastAsia"/>
+        </w:rPr>
+        <w:t>。</w:t>
+      </w:r>
+    </w:p>
+    <w:p>
+      <w:pPr>
+        <w:pStyle w:val="3"/>
+      </w:pPr>
+      <w:r>
+        <w:rPr>
+          <w:rFonts w:hint="eastAsia"/>
+        </w:rPr>
+        <w:t>堆</w:t>
+      </w:r>
+    </w:p>
+    <w:p>
+      <w:r>
+        <w:rPr>
+          <w:rFonts w:hint="eastAsia"/>
+        </w:rPr>
+        <w:t>对于大多数应用来说，</w:t>
+      </w:r>
+      <w:r>
+        <w:rPr>
+          <w:rFonts w:hint="eastAsia"/>
+        </w:rPr>
+        <w:t>Java</w:t>
+      </w:r>
+      <w:r>
+        <w:rPr>
+          <w:rFonts w:hint="eastAsia"/>
+        </w:rPr>
+        <w:t>堆（</w:t>
+      </w:r>
+      <w:r>
+        <w:rPr>
+          <w:rFonts w:hint="eastAsia"/>
+        </w:rPr>
+        <w:t>Java Heap</w:t>
+      </w:r>
+      <w:r>
+        <w:rPr>
+          <w:rFonts w:hint="eastAsia"/>
+        </w:rPr>
+        <w:t>）是</w:t>
+      </w:r>
+      <w:r>
+        <w:rPr>
+          <w:rFonts w:hint="eastAsia"/>
+        </w:rPr>
+        <w:t>Java</w:t>
+      </w:r>
+      <w:r>
+        <w:rPr>
+          <w:rFonts w:hint="eastAsia"/>
+        </w:rPr>
+        <w:t>虚拟机所管理的</w:t>
+      </w:r>
+      <w:r>
+        <w:rPr>
+          <w:rFonts w:hint="eastAsia"/>
+          <w:b/>
+        </w:rPr>
+        <w:t>内存中最大的一块</w:t>
+      </w:r>
+      <w:r>
+        <w:rPr>
+          <w:rFonts w:hint="eastAsia"/>
+        </w:rPr>
+        <w:t>。</w:t>
+      </w:r>
+      <w:r>
+        <w:rPr>
+          <w:rFonts w:hint="eastAsia"/>
+        </w:rPr>
+        <w:t>Java</w:t>
+      </w:r>
+      <w:r>
+        <w:rPr>
+          <w:rFonts w:hint="eastAsia"/>
+        </w:rPr>
+        <w:t>堆是</w:t>
+      </w:r>
+      <w:r>
+        <w:rPr>
+          <w:rFonts w:hint="eastAsia"/>
+          <w:b/>
+        </w:rPr>
+        <w:t>被所有线程共享的一块内存区域</w:t>
+      </w:r>
+      <w:r>
+        <w:rPr>
+          <w:rFonts w:hint="eastAsia"/>
+        </w:rPr>
+        <w:t>，</w:t>
+      </w:r>
+      <w:r>
+        <w:rPr>
+          <w:rFonts w:hint="eastAsia"/>
+          <w:b/>
+        </w:rPr>
+        <w:t>在虚拟机启动时创建。此内存区域的唯一目的就是存放对象实例，几乎所有的对象实例都在这里分配内存。</w:t>
+      </w:r>
+      <w:r>
+        <w:rPr>
+          <w:rFonts w:hint="eastAsia"/>
+        </w:rPr>
+        <w:t>这一点在</w:t>
+      </w:r>
+      <w:r>
+        <w:rPr>
+          <w:rFonts w:hint="eastAsia"/>
+        </w:rPr>
+        <w:t>Java</w:t>
+      </w:r>
+      <w:r>
+        <w:rPr>
+          <w:rFonts w:hint="eastAsia"/>
+        </w:rPr>
+        <w:t>虚拟机规范中的描述是：</w:t>
+      </w:r>
+      <w:r>
+        <w:rPr>
+          <w:rFonts w:hint="eastAsia"/>
+          <w:b/>
+          <w:u w:val="single"/>
+        </w:rPr>
+        <w:t>所有的对象实例以及数组都要在堆上分配</w:t>
+      </w:r>
+      <w:r>
+        <w:rPr>
+          <w:rFonts w:hint="eastAsia"/>
+        </w:rPr>
+        <w:t>，但是随着</w:t>
+      </w:r>
+      <w:r>
+        <w:rPr>
+          <w:rFonts w:hint="eastAsia"/>
+        </w:rPr>
+        <w:t>JIT</w:t>
+      </w:r>
+      <w:r>
+        <w:rPr>
+          <w:rFonts w:hint="eastAsia"/>
+        </w:rPr>
+        <w:t>编译器的发展与逃逸分析技术的逐渐成熟，栈上分配、标量替换优化技术将会导致一些微妙的变化发生，所有的对象都分配在堆上也渐渐变得</w:t>
+      </w:r>
+      <w:r>
+        <w:rPr>
+          <w:rFonts w:hint="eastAsia"/>
+          <w:u w:val="single"/>
+        </w:rPr>
+        <w:t>不是那么“绝对”了</w:t>
+      </w:r>
+      <w:r>
+        <w:rPr>
+          <w:rFonts w:hint="eastAsia"/>
+        </w:rPr>
+        <w:t>。</w:t>
+      </w:r>
+    </w:p>
+    <w:p/>
+    <w:p>
+      <w:pPr>
+        <w:rPr>
+          <w:u w:val="single"/>
+        </w:rPr>
+      </w:pPr>
+      <w:r>
+        <w:rPr>
+          <w:rFonts w:hint="eastAsia"/>
+          <w:b/>
+        </w:rPr>
+        <w:t>Java</w:t>
+      </w:r>
+      <w:r>
+        <w:rPr>
+          <w:rFonts w:hint="eastAsia"/>
+          <w:b/>
+        </w:rPr>
+        <w:t>堆是垃圾收集器管理的主要区域</w:t>
+      </w:r>
+      <w:r>
+        <w:rPr>
+          <w:rFonts w:hint="eastAsia"/>
+        </w:rPr>
+        <w:t>，因此很多时候也被称做“</w:t>
+      </w:r>
+      <w:r>
+        <w:rPr>
+          <w:rFonts w:hint="eastAsia"/>
+        </w:rPr>
+        <w:t>GC</w:t>
+      </w:r>
+      <w:r>
+        <w:rPr>
+          <w:rFonts w:hint="eastAsia"/>
+        </w:rPr>
+        <w:t>堆”（</w:t>
+      </w:r>
+      <w:r>
+        <w:rPr>
+          <w:rFonts w:hint="eastAsia"/>
+        </w:rPr>
+        <w:t>Garbage Collected Heap</w:t>
+      </w:r>
+      <w:r>
+        <w:rPr>
+          <w:rFonts w:hint="eastAsia"/>
+        </w:rPr>
+        <w:t>）。如果从内存回收的角度看，</w:t>
+      </w:r>
+      <w:r>
+        <w:rPr>
+          <w:rFonts w:hint="eastAsia"/>
+        </w:rPr>
+        <w:t>如果从内存回收的角度看，由于现在收集器基本都是采用的分代收集算法，所以</w:t>
+      </w:r>
+      <w:r>
+        <w:rPr>
+          <w:rFonts w:hint="eastAsia"/>
+          <w:u w:val="single"/>
+        </w:rPr>
+        <w:t>Java</w:t>
+      </w:r>
+      <w:r>
+        <w:rPr>
+          <w:rFonts w:hint="eastAsia"/>
+          <w:u w:val="single"/>
+        </w:rPr>
+        <w:t>堆中还可以细分为：新生代和老年代；再细致一点的有</w:t>
+      </w:r>
+      <w:r>
+        <w:rPr>
+          <w:rFonts w:hint="eastAsia"/>
+          <w:u w:val="single"/>
+        </w:rPr>
+        <w:t>Eden</w:t>
+      </w:r>
+      <w:r>
+        <w:rPr>
+          <w:rFonts w:hint="eastAsia"/>
+          <w:u w:val="single"/>
+        </w:rPr>
+        <w:t>空间、</w:t>
+      </w:r>
+      <w:r>
+        <w:rPr>
+          <w:rFonts w:hint="eastAsia"/>
+          <w:u w:val="single"/>
+        </w:rPr>
+        <w:t>From Survivor</w:t>
+      </w:r>
+      <w:r>
+        <w:rPr>
+          <w:rFonts w:hint="eastAsia"/>
+          <w:u w:val="single"/>
+        </w:rPr>
+        <w:t>空间、</w:t>
+      </w:r>
+      <w:r>
+        <w:rPr>
+          <w:rFonts w:hint="eastAsia"/>
+          <w:u w:val="single"/>
+        </w:rPr>
+        <w:t>To Survivor</w:t>
+      </w:r>
+      <w:r>
+        <w:rPr>
+          <w:rFonts w:hint="eastAsia"/>
+          <w:u w:val="single"/>
+        </w:rPr>
+        <w:t>空间等。</w:t>
+      </w:r>
+    </w:p>
+    <w:p>
+      <w:pPr>
+        <w:rPr>
+          <w:u w:val="single"/>
+        </w:rPr>
+      </w:pPr>
+    </w:p>
+    <w:p>
+      <w:pPr>
+        <w:rPr>
+          <w:rFonts w:hint="eastAsia"/>
+        </w:rPr>
+      </w:pPr>
+      <w:r>
+        <w:rPr>
+          <w:rFonts w:hint="eastAsia"/>
+        </w:rPr>
+        <w:t>会出</w:t>
+      </w:r>
+      <w:r>
+        <w:rPr>
+          <w:rFonts w:hint="eastAsia"/>
+        </w:rPr>
+        <w:t>OutOfMemoryError</w:t>
+      </w:r>
+      <w:r>
+        <w:rPr>
+          <w:rFonts w:hint="eastAsia"/>
+        </w:rPr>
+        <w:t>异常。</w:t>
+      </w:r>
+    </w:p>
+    <w:p>
+      <w:pPr>
+        <w:pStyle w:val="3"/>
+      </w:pPr>
+      <w:r>
+        <w:rPr>
+          <w:rFonts w:hint="eastAsia"/>
+        </w:rPr>
+        <w:t>方法区</w:t>
+      </w:r>
+    </w:p>
+    <w:p>
+      <w:pPr>
+        <w:rPr>
+          <w:u w:val="single"/>
+        </w:rPr>
+      </w:pPr>
+      <w:r>
+        <w:rPr>
+          <w:rFonts w:hint="eastAsia"/>
+        </w:rPr>
+        <w:t>方法区（</w:t>
+      </w:r>
+      <w:r>
+        <w:rPr>
+          <w:rFonts w:hint="eastAsia"/>
+        </w:rPr>
+        <w:t>Method Area</w:t>
+      </w:r>
+      <w:r>
+        <w:rPr>
+          <w:rFonts w:hint="eastAsia"/>
+        </w:rPr>
+        <w:t>）与</w:t>
+      </w:r>
+      <w:r>
+        <w:rPr>
+          <w:rFonts w:hint="eastAsia"/>
+        </w:rPr>
+        <w:t>Java</w:t>
+      </w:r>
+      <w:r>
+        <w:rPr>
+          <w:rFonts w:hint="eastAsia"/>
+        </w:rPr>
+        <w:t>堆一样，是</w:t>
+      </w:r>
+      <w:r>
+        <w:rPr>
+          <w:rFonts w:hint="eastAsia"/>
+          <w:b/>
+        </w:rPr>
+        <w:t>各个线程共享的内存区域</w:t>
+      </w:r>
+      <w:r>
+        <w:rPr>
+          <w:rFonts w:hint="eastAsia"/>
+        </w:rPr>
+        <w:t>，它</w:t>
+      </w:r>
+      <w:r>
+        <w:rPr>
+          <w:rFonts w:hint="eastAsia"/>
+          <w:b/>
+        </w:rPr>
+        <w:t>用于存储已被虚拟机加载的类信息、常量、静态变量、即时编译器编译后的代码等数据</w:t>
+      </w:r>
+      <w:r>
+        <w:rPr>
+          <w:rFonts w:hint="eastAsia"/>
+        </w:rPr>
+        <w:t>。虽然</w:t>
+      </w:r>
+      <w:r>
+        <w:rPr>
+          <w:rFonts w:hint="eastAsia"/>
+        </w:rPr>
+        <w:t>Java</w:t>
+      </w:r>
+      <w:r>
+        <w:rPr>
+          <w:rFonts w:hint="eastAsia"/>
+        </w:rPr>
+        <w:t>虚拟机规范把方法区描述为</w:t>
+      </w:r>
+      <w:r>
+        <w:rPr>
+          <w:rFonts w:hint="eastAsia"/>
+          <w:u w:val="single"/>
+        </w:rPr>
+        <w:t>堆的一个逻辑部分，但是它却有一个别名叫做</w:t>
+      </w:r>
+      <w:r>
+        <w:rPr>
+          <w:rFonts w:hint="eastAsia"/>
+          <w:u w:val="single"/>
+        </w:rPr>
+        <w:t>Non-Heap</w:t>
+      </w:r>
+      <w:r>
+        <w:rPr>
+          <w:rFonts w:hint="eastAsia"/>
+          <w:u w:val="single"/>
+        </w:rPr>
+        <w:t>（非堆），目的应该是与</w:t>
+      </w:r>
+      <w:r>
+        <w:rPr>
+          <w:rFonts w:hint="eastAsia"/>
+          <w:u w:val="single"/>
+        </w:rPr>
+        <w:t>Java</w:t>
+      </w:r>
+      <w:r>
+        <w:rPr>
+          <w:rFonts w:hint="eastAsia"/>
+          <w:u w:val="single"/>
+        </w:rPr>
+        <w:t>堆区分开来。</w:t>
+      </w:r>
+    </w:p>
+    <w:p/>
+    <w:p>
+      <w:r>
+        <w:rPr>
+          <w:rFonts w:hint="eastAsia"/>
+          <w:b/>
+        </w:rPr>
+        <w:t>这个区域的内存回收目标主要是针对</w:t>
+      </w:r>
+      <w:r>
+        <w:rPr>
+          <w:rFonts w:hint="eastAsia"/>
+          <w:b/>
+          <w:u w:val="single"/>
+        </w:rPr>
+        <w:t>常量池</w:t>
+      </w:r>
+      <w:r>
+        <w:rPr>
+          <w:rFonts w:hint="eastAsia"/>
+          <w:b/>
+        </w:rPr>
+        <w:t>的回收和对</w:t>
+      </w:r>
+      <w:r>
+        <w:rPr>
+          <w:rFonts w:hint="eastAsia"/>
+          <w:b/>
+          <w:u w:val="single"/>
+        </w:rPr>
+        <w:t>类型的卸载</w:t>
+      </w:r>
+      <w:r>
+        <w:rPr>
+          <w:rFonts w:hint="eastAsia"/>
+        </w:rPr>
+        <w:t>，一般来说这个区域</w:t>
+      </w:r>
+      <w:r>
+        <w:rPr>
+          <w:rFonts w:hint="eastAsia"/>
+        </w:rPr>
+        <w:t>的回收“成绩”比较难以令人满意，尤其是类型的卸载，条件相当苛刻。</w:t>
+      </w:r>
+    </w:p>
+    <w:p/>
+    <w:p>
+      <w:pPr>
+        <w:rPr>
+          <w:rFonts w:hint="eastAsia"/>
+        </w:rPr>
+      </w:pPr>
+      <w:r>
+        <w:rPr>
+          <w:rFonts w:hint="eastAsia"/>
+        </w:rPr>
+        <w:t>会</w:t>
+      </w:r>
+      <w:r>
+        <w:rPr>
+          <w:rFonts w:hint="eastAsia"/>
+        </w:rPr>
+        <w:t>抛出</w:t>
+      </w:r>
+      <w:r>
+        <w:rPr>
+          <w:rFonts w:hint="eastAsia"/>
+        </w:rPr>
+        <w:t>OutOfMemoryError</w:t>
+      </w:r>
+      <w:r>
+        <w:rPr>
+          <w:rFonts w:hint="eastAsia"/>
+        </w:rPr>
+        <w:t>异常</w:t>
+      </w:r>
+      <w:r>
+        <w:rPr>
+          <w:rFonts w:hint="eastAsia"/>
+        </w:rPr>
+        <w:t>。</w:t>
+      </w:r>
+    </w:p>
+    <w:p>
+      <w:pPr>
+        <w:pStyle w:val="4"/>
+      </w:pPr>
+      <w:r>
+        <w:rPr>
+          <w:rFonts w:hint="eastAsia"/>
+        </w:rPr>
+        <w:t>运行时常量池</w:t>
+      </w:r>
+    </w:p>
+    <w:p>
+      <w:pPr>
+        <w:rPr>
+          <w:b/>
+        </w:rPr>
+      </w:pPr>
+      <w:r>
+        <w:rPr>
+          <w:rFonts w:hint="eastAsia"/>
+        </w:rPr>
+        <w:t>运行时常量池（</w:t>
+      </w:r>
+      <w:r>
+        <w:rPr>
+          <w:rFonts w:hint="eastAsia"/>
+        </w:rPr>
+        <w:t>Runtime Constant Pool</w:t>
+      </w:r>
+      <w:r>
+        <w:rPr>
+          <w:rFonts w:hint="eastAsia"/>
+        </w:rPr>
+        <w:t>）是</w:t>
+      </w:r>
+      <w:r>
+        <w:rPr>
+          <w:rFonts w:hint="eastAsia"/>
+          <w:b/>
+        </w:rPr>
+        <w:t>方法区的一部分</w:t>
+      </w:r>
+      <w:r>
+        <w:rPr>
+          <w:rFonts w:hint="eastAsia"/>
+        </w:rPr>
+        <w:t>。</w:t>
+      </w:r>
+      <w:r>
+        <w:rPr>
+          <w:rFonts w:hint="eastAsia"/>
+        </w:rPr>
+        <w:t>Class</w:t>
+      </w:r>
+      <w:r>
+        <w:rPr>
+          <w:rFonts w:hint="eastAsia"/>
+        </w:rPr>
+        <w:t>文件中除了有类的版本、字段、方法、接口等描述等信息外，还有一项信息是常量池（</w:t>
+      </w:r>
+      <w:r>
+        <w:rPr>
+          <w:rFonts w:hint="eastAsia"/>
+        </w:rPr>
+        <w:t>Constant Pool Table</w:t>
+      </w:r>
+      <w:r>
+        <w:rPr>
+          <w:rFonts w:hint="eastAsia"/>
+        </w:rPr>
+        <w:t>），用于存放</w:t>
+      </w:r>
+      <w:r>
+        <w:rPr>
+          <w:rFonts w:hint="eastAsia"/>
+          <w:b/>
+        </w:rPr>
+        <w:t>编译期生成的各种字面量和符号引用</w:t>
+      </w:r>
+      <w:r>
+        <w:rPr>
+          <w:rFonts w:hint="eastAsia"/>
+        </w:rPr>
+        <w:t>，这部分内容将在类加载后存放到方法区的运行时常量池中。</w:t>
+      </w:r>
+      <w:r>
+        <w:rPr>
+          <w:rFonts w:hint="eastAsia"/>
+          <w:b/>
+        </w:rPr>
+        <w:t>具备动态性</w:t>
+      </w:r>
+      <w:r>
+        <w:rPr>
+          <w:rFonts w:hint="eastAsia"/>
+          <w:b/>
+        </w:rPr>
+        <w:t>（如</w:t>
+      </w:r>
+      <w:r>
+        <w:rPr>
+          <w:rFonts w:hint="eastAsia"/>
+          <w:b/>
+        </w:rPr>
+        <w:t>String</w:t>
+      </w:r>
+      <w:r>
+        <w:rPr>
+          <w:rFonts w:hint="eastAsia"/>
+          <w:b/>
+        </w:rPr>
+        <w:t>类的</w:t>
+      </w:r>
+      <w:r>
+        <w:rPr>
+          <w:rFonts w:hint="eastAsia"/>
+          <w:b/>
+        </w:rPr>
+        <w:t>intern()</w:t>
+      </w:r>
+      <w:r>
+        <w:rPr>
+          <w:rFonts w:hint="eastAsia"/>
+          <w:b/>
+        </w:rPr>
+        <w:t>方法</w:t>
+      </w:r>
+      <w:r>
+        <w:rPr>
+          <w:rFonts w:hint="eastAsia"/>
+          <w:b/>
+        </w:rPr>
+        <w:t>）</w:t>
+      </w:r>
+      <w:r>
+        <w:rPr>
+          <w:rFonts w:hint="eastAsia"/>
+          <w:b/>
+        </w:rPr>
+        <w:t>。</w:t>
+      </w:r>
+    </w:p>
+    <w:p>
+      <w:pPr>
+        <w:rPr>
+          <w:b/>
+        </w:rPr>
+      </w:pPr>
+    </w:p>
+    <w:p>
+      <w:r>
+        <w:rPr>
+          <w:rFonts w:hint="eastAsia"/>
+        </w:rPr>
+        <w:t>会受到方法区内存的限制，当常量池无法再申请到内存时会抛出</w:t>
+      </w:r>
+      <w:r>
+        <w:rPr>
+          <w:rFonts w:hint="eastAsia"/>
+        </w:rPr>
+        <w:t>OutOfMemoryError</w:t>
+      </w:r>
+      <w:r>
+        <w:rPr>
+          <w:rFonts w:hint="eastAsia"/>
+        </w:rPr>
+        <w:t>异常。</w:t>
+      </w:r>
+    </w:p>
+    <w:p>
+      <w:pPr>
+        <w:pStyle w:val="1"/>
+      </w:pPr>
+      <w:r>
+        <w:rPr>
+          <w:rFonts w:hint="eastAsia"/>
+        </w:rPr>
+        <w:lastRenderedPageBreak/>
+        <w:t>对象访问</w:t>
+      </w:r>
+    </w:p>
+    <w:p>
+      <w:r>
+        <w:rPr>
+          <w:rFonts w:hint="eastAsia"/>
+        </w:rPr>
+        <w:t>在</w:t>
+      </w:r>
+      <w:r>
+        <w:rPr>
+          <w:rFonts w:hint="eastAsia"/>
+        </w:rPr>
+        <w:t>Java</w:t>
+      </w:r>
+      <w:r>
+        <w:rPr>
+          <w:rFonts w:hint="eastAsia"/>
+        </w:rPr>
+        <w:t>语言中，对象访问是如何进行的？</w:t>
+      </w:r>
+    </w:p>
+    <w:p>
+      <w:r>
+        <w:rPr>
+          <w:rFonts w:hint="eastAsia"/>
+        </w:rPr>
+        <w:t>对象访问在</w:t>
+      </w:r>
+      <w:r>
+        <w:rPr>
+          <w:rFonts w:hint="eastAsia"/>
+        </w:rPr>
+        <w:t>Java</w:t>
+      </w:r>
+      <w:r>
+        <w:rPr>
+          <w:rFonts w:hint="eastAsia"/>
+        </w:rPr>
+        <w:t>语言中无处不在，是最普通的程序行为，但即使是最简单的访问，也会却涉及</w:t>
+      </w:r>
+      <w:r>
+        <w:rPr>
+          <w:rFonts w:hint="eastAsia"/>
+          <w:b/>
+        </w:rPr>
+        <w:t>Java</w:t>
+      </w:r>
+      <w:r>
+        <w:rPr>
+          <w:rFonts w:hint="eastAsia"/>
+          <w:b/>
+        </w:rPr>
+        <w:t>栈、</w:t>
+      </w:r>
+      <w:r>
+        <w:rPr>
+          <w:rFonts w:hint="eastAsia"/>
+          <w:b/>
+        </w:rPr>
+        <w:t>Java</w:t>
+      </w:r>
+      <w:r>
+        <w:rPr>
+          <w:rFonts w:hint="eastAsia"/>
+          <w:b/>
+        </w:rPr>
+        <w:t>堆、方法区</w:t>
+      </w:r>
+      <w:r>
+        <w:rPr>
+          <w:rFonts w:hint="eastAsia"/>
+        </w:rPr>
+        <w:t>这三个最重要内存区域</w:t>
+      </w:r>
+      <w:r>
+        <w:rPr>
+          <w:rFonts w:hint="eastAsia"/>
+        </w:rPr>
+        <w:t>。</w:t>
+      </w:r>
+    </w:p>
+    <w:p/>
+    <w:p>
+      <w:r>
+        <w:rPr>
+          <w:rFonts w:hint="eastAsia"/>
+        </w:rPr>
+        <w:t>如</w:t>
+      </w:r>
+      <w:r>
+        <w:t>：</w:t>
+      </w:r>
+    </w:p>
+    <w:p>
+      <w:r>
+        <w:t>Object obj = new Object();</w:t>
+      </w:r>
+    </w:p>
+    <w:p>
+      <w:pPr>
+        <w:rPr>
+          <w:rFonts w:hint="eastAsia"/>
+        </w:rPr>
+      </w:pPr>
+      <w:r>
+        <w:rPr>
+          <w:rFonts w:hint="eastAsia"/>
+        </w:rPr>
+        <w:t>假设这句代码出现在方法体中</w:t>
+      </w:r>
+    </w:p>
+    <w:p>
+      <w:pPr>
+        <w:pStyle w:val="a6"/>
+        <w:numPr>
+          <w:ilvl w:val="0"/>
+          <w:numId w:val="44"/>
+        </w:numPr>
+        <w:ind w:firstLineChars="0"/>
+      </w:pPr>
+      <w:r>
+        <w:rPr>
+          <w:rFonts w:hint="eastAsia"/>
+        </w:rPr>
+        <w:t>那“</w:t>
+      </w:r>
+      <w:r>
+        <w:rPr>
+          <w:rFonts w:hint="eastAsia"/>
+        </w:rPr>
+        <w:t>Object obj</w:t>
+      </w:r>
+      <w:r>
+        <w:rPr>
+          <w:rFonts w:hint="eastAsia"/>
+        </w:rPr>
+        <w:t>”这部分的语义将会反映到</w:t>
+      </w:r>
+      <w:r>
+        <w:rPr>
+          <w:rFonts w:hint="eastAsia"/>
+          <w:b/>
+        </w:rPr>
+        <w:t>Java</w:t>
+      </w:r>
+      <w:r>
+        <w:rPr>
+          <w:rFonts w:hint="eastAsia"/>
+          <w:b/>
+        </w:rPr>
+        <w:t>栈的本地变量表</w:t>
+      </w:r>
+      <w:r>
+        <w:rPr>
+          <w:rFonts w:hint="eastAsia"/>
+        </w:rPr>
+        <w:t>中，作为一个</w:t>
+      </w:r>
+      <w:r>
+        <w:rPr>
+          <w:rFonts w:hint="eastAsia"/>
+        </w:rPr>
+        <w:t>reference</w:t>
+      </w:r>
+      <w:r>
+        <w:rPr>
+          <w:rFonts w:hint="eastAsia"/>
+        </w:rPr>
+        <w:t>类型数据出现。</w:t>
+      </w:r>
+    </w:p>
+    <w:p>
+      <w:pPr>
+        <w:pStyle w:val="a6"/>
+        <w:numPr>
+          <w:ilvl w:val="0"/>
+          <w:numId w:val="44"/>
+        </w:numPr>
+        <w:ind w:firstLineChars="0"/>
+      </w:pPr>
+      <w:r>
+        <w:rPr>
+          <w:rFonts w:hint="eastAsia"/>
+        </w:rPr>
+        <w:t>而“</w:t>
+      </w:r>
+      <w:r>
+        <w:rPr>
+          <w:rFonts w:hint="eastAsia"/>
+        </w:rPr>
+        <w:t>new Object()</w:t>
+      </w:r>
+      <w:r>
+        <w:rPr>
+          <w:rFonts w:hint="eastAsia"/>
+        </w:rPr>
+        <w:t>”这部分的语义将会反映到</w:t>
+      </w:r>
+      <w:r>
+        <w:rPr>
+          <w:rFonts w:hint="eastAsia"/>
+          <w:b/>
+        </w:rPr>
+        <w:t>Java</w:t>
+      </w:r>
+      <w:r>
+        <w:rPr>
+          <w:rFonts w:hint="eastAsia"/>
+          <w:b/>
+        </w:rPr>
+        <w:t>堆</w:t>
+      </w:r>
+      <w:r>
+        <w:rPr>
+          <w:rFonts w:hint="eastAsia"/>
+        </w:rPr>
+        <w:t>中，形成一块存储了</w:t>
+      </w:r>
+      <w:r>
+        <w:rPr>
+          <w:rFonts w:hint="eastAsia"/>
+        </w:rPr>
+        <w:t>Object</w:t>
+      </w:r>
+      <w:r>
+        <w:rPr>
+          <w:rFonts w:hint="eastAsia"/>
+        </w:rPr>
+        <w:t>类型所有实例数据值的结构化内存，这块内存的长度是不固定的。</w:t>
+      </w:r>
+    </w:p>
+    <w:p>
+      <w:pPr>
+        <w:pStyle w:val="a6"/>
+        <w:numPr>
+          <w:ilvl w:val="0"/>
+          <w:numId w:val="44"/>
+        </w:numPr>
+        <w:ind w:firstLineChars="0"/>
+      </w:pPr>
+      <w:r>
+        <w:rPr>
+          <w:rFonts w:hint="eastAsia"/>
+        </w:rPr>
+        <w:t>在</w:t>
+      </w:r>
+      <w:r>
+        <w:rPr>
+          <w:rFonts w:hint="eastAsia"/>
+        </w:rPr>
+        <w:t>Java</w:t>
+      </w:r>
+      <w:r>
+        <w:rPr>
+          <w:rFonts w:hint="eastAsia"/>
+        </w:rPr>
+        <w:t>堆中还必须包含能查找到此</w:t>
+      </w:r>
+      <w:r>
+        <w:rPr>
+          <w:rFonts w:hint="eastAsia"/>
+          <w:b/>
+        </w:rPr>
+        <w:t>对象类型数据</w:t>
+      </w:r>
+      <w:r>
+        <w:rPr>
+          <w:rFonts w:hint="eastAsia"/>
+        </w:rPr>
+        <w:t>（如对象类型、父类、实现的接口、方法等）的地址信息，这些</w:t>
+      </w:r>
+      <w:r>
+        <w:rPr>
+          <w:rFonts w:hint="eastAsia"/>
+          <w:b/>
+        </w:rPr>
+        <w:t>类型数据则存储在方法区</w:t>
+      </w:r>
+      <w:r>
+        <w:rPr>
+          <w:rFonts w:hint="eastAsia"/>
+        </w:rPr>
+        <w:t>中。</w:t>
+      </w:r>
+    </w:p>
+    <w:p>
       <w:bookmarkStart w:id="8" w:name="_GoBack"/>
       <w:bookmarkEnd w:id="8"/>
+    </w:p>
+    <w:p>
+      <w:pPr>
+        <w:rPr>
+          <w:rFonts w:hint="eastAsia"/>
+        </w:rPr>
+      </w:pPr>
     </w:p>
     <w:sectPr>
       <w:pgSz w:w="11906" w:h="16838"/>
@@ -28571,7 +33559,7 @@
   <w:abstractNum w:abstractNumId="9">
     <w:nsid w:val="195C126E"/>
     <w:multiLevelType w:val="hybridMultilevel"/>
-    <w:tmpl w:val="B734D838"/>
+    <w:tmpl w:val="369661C6"/>
     <w:lvl w:ilvl="0" w:tplc="0409000F">
       <w:start w:val="1"/>
       <w:numFmt w:val="decimal"/>
@@ -31126,6 +36114,92 @@
     </w:lvl>
   </w:abstractNum>
   <w:abstractNum w:abstractNumId="38">
+    <w:nsid w:val="724921AC"/>
+    <w:multiLevelType w:val="hybridMultilevel"/>
+    <w:tmpl w:val="369661C6"/>
+    <w:lvl w:ilvl="0" w:tplc="0409000F">
+      <w:start w:val="1"/>
+      <w:numFmt w:val="decimal"/>
+      <w:lvlText w:val="%1."/>
+      <w:lvlJc w:val="left"/>
+      <w:pPr>
+        <w:ind w:left="420" w:hanging="420"/>
+      </w:pPr>
+    </w:lvl>
+    <w:lvl w:ilvl="1" w:tplc="04090019" w:tentative="1">
+      <w:start w:val="1"/>
+      <w:numFmt w:val="lowerLetter"/>
+      <w:lvlText w:val="%2)"/>
+      <w:lvlJc w:val="left"/>
+      <w:pPr>
+        <w:ind w:left="840" w:hanging="420"/>
+      </w:pPr>
+    </w:lvl>
+    <w:lvl w:ilvl="2" w:tplc="0409001B" w:tentative="1">
+      <w:start w:val="1"/>
+      <w:numFmt w:val="lowerRoman"/>
+      <w:lvlText w:val="%3."/>
+      <w:lvlJc w:val="right"/>
+      <w:pPr>
+        <w:ind w:left="1260" w:hanging="420"/>
+      </w:pPr>
+    </w:lvl>
+    <w:lvl w:ilvl="3" w:tplc="0409000F" w:tentative="1">
+      <w:start w:val="1"/>
+      <w:numFmt w:val="decimal"/>
+      <w:lvlText w:val="%4."/>
+      <w:lvlJc w:val="left"/>
+      <w:pPr>
+        <w:ind w:left="1680" w:hanging="420"/>
+      </w:pPr>
+    </w:lvl>
+    <w:lvl w:ilvl="4" w:tplc="04090019" w:tentative="1">
+      <w:start w:val="1"/>
+      <w:numFmt w:val="lowerLetter"/>
+      <w:lvlText w:val="%5)"/>
+      <w:lvlJc w:val="left"/>
+      <w:pPr>
+        <w:ind w:left="2100" w:hanging="420"/>
+      </w:pPr>
+    </w:lvl>
+    <w:lvl w:ilvl="5" w:tplc="0409001B" w:tentative="1">
+      <w:start w:val="1"/>
+      <w:numFmt w:val="lowerRoman"/>
+      <w:lvlText w:val="%6."/>
+      <w:lvlJc w:val="right"/>
+      <w:pPr>
+        <w:ind w:left="2520" w:hanging="420"/>
+      </w:pPr>
+    </w:lvl>
+    <w:lvl w:ilvl="6" w:tplc="0409000F" w:tentative="1">
+      <w:start w:val="1"/>
+      <w:numFmt w:val="decimal"/>
+      <w:lvlText w:val="%7."/>
+      <w:lvlJc w:val="left"/>
+      <w:pPr>
+        <w:ind w:left="2940" w:hanging="420"/>
+      </w:pPr>
+    </w:lvl>
+    <w:lvl w:ilvl="7" w:tplc="04090019" w:tentative="1">
+      <w:start w:val="1"/>
+      <w:numFmt w:val="lowerLetter"/>
+      <w:lvlText w:val="%8)"/>
+      <w:lvlJc w:val="left"/>
+      <w:pPr>
+        <w:ind w:left="3360" w:hanging="420"/>
+      </w:pPr>
+    </w:lvl>
+    <w:lvl w:ilvl="8" w:tplc="0409001B" w:tentative="1">
+      <w:start w:val="1"/>
+      <w:numFmt w:val="lowerRoman"/>
+      <w:lvlText w:val="%9."/>
+      <w:lvlJc w:val="right"/>
+      <w:pPr>
+        <w:ind w:left="3780" w:hanging="420"/>
+      </w:pPr>
+    </w:lvl>
+  </w:abstractNum>
+  <w:abstractNum w:abstractNumId="39">
     <w:nsid w:val="77C634C0"/>
     <w:multiLevelType w:val="hybridMultilevel"/>
     <w:tmpl w:val="0C64AA90"/>
@@ -31211,7 +36285,7 @@
       </w:pPr>
     </w:lvl>
   </w:abstractNum>
-  <w:abstractNum w:abstractNumId="39">
+  <w:abstractNum w:abstractNumId="40">
     <w:nsid w:val="796272B6"/>
     <w:multiLevelType w:val="hybridMultilevel"/>
     <w:tmpl w:val="25FA5920"/>
@@ -31300,7 +36374,7 @@
       </w:pPr>
     </w:lvl>
   </w:abstractNum>
-  <w:abstractNum w:abstractNumId="40">
+  <w:abstractNum w:abstractNumId="41">
     <w:nsid w:val="7A06111A"/>
     <w:multiLevelType w:val="hybridMultilevel"/>
     <w:tmpl w:val="6E5C432E"/>
@@ -31413,7 +36487,7 @@
       </w:rPr>
     </w:lvl>
   </w:abstractNum>
-  <w:abstractNum w:abstractNumId="41">
+  <w:abstractNum w:abstractNumId="42">
     <w:nsid w:val="7A944BFF"/>
     <w:multiLevelType w:val="hybridMultilevel"/>
     <w:tmpl w:val="6FE047E8"/>
@@ -31502,7 +36576,7 @@
       </w:pPr>
     </w:lvl>
   </w:abstractNum>
-  <w:abstractNum w:abstractNumId="42">
+  <w:abstractNum w:abstractNumId="43">
     <w:nsid w:val="7EDC18CC"/>
     <w:multiLevelType w:val="hybridMultilevel"/>
     <w:tmpl w:val="E03ACC82"/>
@@ -31595,7 +36669,7 @@
     <w:abstractNumId w:val="17"/>
   </w:num>
   <w:num w:numId="3">
-    <w:abstractNumId w:val="40"/>
+    <w:abstractNumId w:val="41"/>
   </w:num>
   <w:num w:numId="4">
     <w:abstractNumId w:val="25"/>
@@ -31643,19 +36717,19 @@
     <w:abstractNumId w:val="30"/>
   </w:num>
   <w:num w:numId="19">
-    <w:abstractNumId w:val="38"/>
+    <w:abstractNumId w:val="39"/>
   </w:num>
   <w:num w:numId="20">
-    <w:abstractNumId w:val="42"/>
+    <w:abstractNumId w:val="43"/>
   </w:num>
   <w:num w:numId="21">
-    <w:abstractNumId w:val="39"/>
+    <w:abstractNumId w:val="40"/>
   </w:num>
   <w:num w:numId="22">
     <w:abstractNumId w:val="16"/>
   </w:num>
   <w:num w:numId="23">
-    <w:abstractNumId w:val="41"/>
+    <w:abstractNumId w:val="42"/>
   </w:num>
   <w:num w:numId="24">
     <w:abstractNumId w:val="7"/>
@@ -31716,6 +36790,9 @@
   </w:num>
   <w:num w:numId="43">
     <w:abstractNumId w:val="6"/>
+  </w:num>
+  <w:num w:numId="44">
+    <w:abstractNumId w:val="38"/>
   </w:num>
 </w:numbering>
 </file>
